--- a/elk.docx
+++ b/elk.docx
@@ -3,11 +3,6 @@
 <w:document xmlns:wpc="http://schemas.microsoft.com/office/word/2010/wordprocessingCanvas" xmlns:mc="http://schemas.openxmlformats.org/markup-compatibility/2006" xmlns:o="urn:schemas-microsoft-com:office:office" xmlns:r="http://schemas.openxmlformats.org/officeDocument/2006/relationships" xmlns:m="http://schemas.openxmlformats.org/officeDocument/2006/math" xmlns:v="urn:schemas-microsoft-com:vml" xmlns:wp14="http://schemas.microsoft.com/office/word/2010/wordprocessingDrawing" xmlns:wp="http://schemas.openxmlformats.org/drawingml/2006/wordprocessingDrawing" xmlns:w10="urn:schemas-microsoft-com:office:word" xmlns:w="http://schemas.openxmlformats.org/wordprocessingml/2006/main" xmlns:w14="http://schemas.microsoft.com/office/word/2010/wordml" xmlns:wpg="http://schemas.microsoft.com/office/word/2010/wordprocessingGroup" xmlns:wpi="http://schemas.microsoft.com/office/word/2010/wordprocessingInk" xmlns:wne="http://schemas.microsoft.com/office/word/2006/wordml" xmlns:wps="http://schemas.microsoft.com/office/word/2010/wordprocessingShape" mc:Ignorable="w14 wp14">
   <w:body>
     <w:p>
-      <w:pPr>
-        <w:rPr>
-          <w:rFonts w:hint="eastAsia"/>
-        </w:rPr>
-      </w:pPr>
       <w:r>
         <w:fldChar w:fldCharType="begin"/>
       </w:r>
@@ -35,22 +30,13 @@
     </w:p>
     <w:p>
       <w:pPr>
-        <w:rPr>
-          <w:rFonts w:ascii="Tahoma" w:hAnsi="Tahoma" w:cs="Tahoma" w:hint="eastAsia"/>
-          <w:color w:val="333333"/>
-          <w:szCs w:val="21"/>
-          <w:shd w:val="clear" w:color="auto" w:fill="FAFAFC"/>
-        </w:rPr>
-      </w:pPr>
-      <w:r>
         <w:rPr>
           <w:rFonts w:ascii="Tahoma" w:hAnsi="Tahoma" w:cs="Tahoma"/>
           <w:color w:val="333333"/>
           <w:szCs w:val="21"/>
           <w:shd w:val="clear" w:color="auto" w:fill="FAFAFC"/>
         </w:rPr>
-        <w:t>ELK</w:t>
-      </w:r>
+      </w:pPr>
       <w:r>
         <w:rPr>
           <w:rFonts w:ascii="Tahoma" w:hAnsi="Tahoma" w:cs="Tahoma"/>
@@ -58,9 +44,8 @@
           <w:szCs w:val="21"/>
           <w:shd w:val="clear" w:color="auto" w:fill="FAFAFC"/>
         </w:rPr>
-        <w:t>是一套完整的日志解决方案，由</w:t>
-      </w:r>
-      <w:proofErr w:type="spellStart"/>
+        <w:t>ELK</w:t>
+      </w:r>
       <w:r>
         <w:rPr>
           <w:rFonts w:ascii="Tahoma" w:hAnsi="Tahoma" w:cs="Tahoma"/>
@@ -68,9 +53,9 @@
           <w:szCs w:val="21"/>
           <w:shd w:val="clear" w:color="auto" w:fill="FAFAFC"/>
         </w:rPr>
-        <w:t>ElasticSearch</w:t>
-      </w:r>
-      <w:proofErr w:type="spellEnd"/>
+        <w:t>是一套完整的日志解决方案，由</w:t>
+      </w:r>
+      <w:proofErr w:type="spellStart"/>
       <w:r>
         <w:rPr>
           <w:rFonts w:ascii="Tahoma" w:hAnsi="Tahoma" w:cs="Tahoma"/>
@@ -78,9 +63,9 @@
           <w:szCs w:val="21"/>
           <w:shd w:val="clear" w:color="auto" w:fill="FAFAFC"/>
         </w:rPr>
-        <w:t>、</w:t>
-      </w:r>
-      <w:proofErr w:type="spellStart"/>
+        <w:t>ElasticSearch</w:t>
+      </w:r>
+      <w:proofErr w:type="spellEnd"/>
       <w:r>
         <w:rPr>
           <w:rFonts w:ascii="Tahoma" w:hAnsi="Tahoma" w:cs="Tahoma"/>
@@ -88,9 +73,9 @@
           <w:szCs w:val="21"/>
           <w:shd w:val="clear" w:color="auto" w:fill="FAFAFC"/>
         </w:rPr>
-        <w:t>Logstash</w:t>
-      </w:r>
-      <w:proofErr w:type="spellEnd"/>
+        <w:t>、</w:t>
+      </w:r>
+      <w:proofErr w:type="spellStart"/>
       <w:r>
         <w:rPr>
           <w:rFonts w:ascii="Tahoma" w:hAnsi="Tahoma" w:cs="Tahoma"/>
@@ -98,8 +83,9 @@
           <w:szCs w:val="21"/>
           <w:shd w:val="clear" w:color="auto" w:fill="FAFAFC"/>
         </w:rPr>
-        <w:t>、</w:t>
-      </w:r>
+        <w:t>Logstash</w:t>
+      </w:r>
+      <w:proofErr w:type="spellEnd"/>
       <w:r>
         <w:rPr>
           <w:rFonts w:ascii="Tahoma" w:hAnsi="Tahoma" w:cs="Tahoma"/>
@@ -107,9 +93,8 @@
           <w:szCs w:val="21"/>
           <w:shd w:val="clear" w:color="auto" w:fill="FAFAFC"/>
         </w:rPr>
-        <w:t xml:space="preserve"> </w:t>
-      </w:r>
-      <w:proofErr w:type="spellStart"/>
+        <w:t>、</w:t>
+      </w:r>
       <w:r>
         <w:rPr>
           <w:rFonts w:ascii="Tahoma" w:hAnsi="Tahoma" w:cs="Tahoma"/>
@@ -117,10 +102,9 @@
           <w:szCs w:val="21"/>
           <w:shd w:val="clear" w:color="auto" w:fill="FAFAFC"/>
         </w:rPr>
-        <w:t>Kibana</w:t>
-      </w:r>
-      <w:proofErr w:type="spellEnd"/>
-      <w:proofErr w:type="gramStart"/>
+        <w:t xml:space="preserve"> </w:t>
+      </w:r>
+      <w:proofErr w:type="spellStart"/>
       <w:r>
         <w:rPr>
           <w:rFonts w:ascii="Tahoma" w:hAnsi="Tahoma" w:cs="Tahoma"/>
@@ -128,9 +112,10 @@
           <w:szCs w:val="21"/>
           <w:shd w:val="clear" w:color="auto" w:fill="FAFAFC"/>
         </w:rPr>
-        <w:t>这三款开源</w:t>
-      </w:r>
-      <w:proofErr w:type="gramEnd"/>
+        <w:t>Kibana</w:t>
+      </w:r>
+      <w:proofErr w:type="spellEnd"/>
+      <w:proofErr w:type="gramStart"/>
       <w:r>
         <w:rPr>
           <w:rFonts w:ascii="Tahoma" w:hAnsi="Tahoma" w:cs="Tahoma"/>
@@ -138,20 +123,9 @@
           <w:szCs w:val="21"/>
           <w:shd w:val="clear" w:color="auto" w:fill="FAFAFC"/>
         </w:rPr>
-        <w:t>软件组成。</w:t>
-      </w:r>
-    </w:p>
-    <w:p>
-      <w:pPr>
-        <w:rPr>
-          <w:rFonts w:ascii="Tahoma" w:hAnsi="Tahoma" w:cs="Tahoma" w:hint="eastAsia"/>
-          <w:color w:val="333333"/>
-          <w:szCs w:val="21"/>
-          <w:shd w:val="clear" w:color="auto" w:fill="FAFAFC"/>
-        </w:rPr>
-      </w:pPr>
-      <w:proofErr w:type="spellStart"/>
-      <w:proofErr w:type="gramStart"/>
+        <w:t>这三款开源</w:t>
+      </w:r>
+      <w:proofErr w:type="gramEnd"/>
       <w:r>
         <w:rPr>
           <w:rFonts w:ascii="Tahoma" w:hAnsi="Tahoma" w:cs="Tahoma"/>
@@ -159,20 +133,20 @@
           <w:szCs w:val="21"/>
           <w:shd w:val="clear" w:color="auto" w:fill="FAFAFC"/>
         </w:rPr>
-        <w:t>docker</w:t>
-      </w:r>
-      <w:proofErr w:type="spellEnd"/>
-      <w:proofErr w:type="gramEnd"/>
-      <w:r>
+        <w:t>软件组成。</w:t>
+      </w:r>
+    </w:p>
+    <w:p>
+      <w:pPr>
         <w:rPr>
           <w:rFonts w:ascii="Tahoma" w:hAnsi="Tahoma" w:cs="Tahoma"/>
           <w:color w:val="333333"/>
           <w:szCs w:val="21"/>
           <w:shd w:val="clear" w:color="auto" w:fill="FAFAFC"/>
         </w:rPr>
-        <w:t xml:space="preserve"> search </w:t>
-      </w:r>
-      <w:proofErr w:type="spellStart"/>
+      </w:pPr>
+      <w:proofErr w:type="spellStart"/>
+      <w:proofErr w:type="gramStart"/>
       <w:r>
         <w:rPr>
           <w:rFonts w:ascii="Tahoma" w:hAnsi="Tahoma" w:cs="Tahoma"/>
@@ -180,9 +154,10 @@
           <w:szCs w:val="21"/>
           <w:shd w:val="clear" w:color="auto" w:fill="FAFAFC"/>
         </w:rPr>
-        <w:t>logstash</w:t>
-      </w:r>
-      <w:proofErr w:type="spellEnd"/>
+        <w:t>docker</w:t>
+      </w:r>
+      <w:proofErr w:type="spellEnd"/>
+      <w:proofErr w:type="gramEnd"/>
       <w:r>
         <w:rPr>
           <w:rFonts w:ascii="Tahoma" w:hAnsi="Tahoma" w:cs="Tahoma"/>
@@ -190,20 +165,9 @@
           <w:szCs w:val="21"/>
           <w:shd w:val="clear" w:color="auto" w:fill="FAFAFC"/>
         </w:rPr>
-        <w:t xml:space="preserve"> </w:t>
-      </w:r>
-    </w:p>
-    <w:p>
-      <w:pPr>
-        <w:rPr>
-          <w:rFonts w:ascii="Tahoma" w:hAnsi="Tahoma" w:cs="Tahoma" w:hint="eastAsia"/>
-          <w:color w:val="333333"/>
-          <w:szCs w:val="21"/>
-          <w:shd w:val="clear" w:color="auto" w:fill="FAFAFC"/>
-        </w:rPr>
-      </w:pPr>
-      <w:proofErr w:type="spellStart"/>
-      <w:proofErr w:type="gramStart"/>
+        <w:t xml:space="preserve"> search </w:t>
+      </w:r>
+      <w:proofErr w:type="spellStart"/>
       <w:r>
         <w:rPr>
           <w:rFonts w:ascii="Tahoma" w:hAnsi="Tahoma" w:cs="Tahoma"/>
@@ -211,10 +175,9 @@
           <w:szCs w:val="21"/>
           <w:shd w:val="clear" w:color="auto" w:fill="FAFAFC"/>
         </w:rPr>
-        <w:t>docker</w:t>
-      </w:r>
-      <w:proofErr w:type="spellEnd"/>
-      <w:proofErr w:type="gramEnd"/>
+        <w:t>logstash</w:t>
+      </w:r>
+      <w:proofErr w:type="spellEnd"/>
       <w:r>
         <w:rPr>
           <w:rFonts w:ascii="Tahoma" w:hAnsi="Tahoma" w:cs="Tahoma"/>
@@ -222,19 +185,20 @@
           <w:szCs w:val="21"/>
           <w:shd w:val="clear" w:color="auto" w:fill="FAFAFC"/>
         </w:rPr>
-        <w:t xml:space="preserve"> search </w:t>
-      </w:r>
-      <w:proofErr w:type="spellStart"/>
-      <w:r>
+        <w:t xml:space="preserve"> </w:t>
+      </w:r>
+    </w:p>
+    <w:p>
+      <w:pPr>
         <w:rPr>
           <w:rFonts w:ascii="Tahoma" w:hAnsi="Tahoma" w:cs="Tahoma"/>
           <w:color w:val="333333"/>
           <w:szCs w:val="21"/>
           <w:shd w:val="clear" w:color="auto" w:fill="FAFAFC"/>
         </w:rPr>
-        <w:t>logstash</w:t>
-      </w:r>
-      <w:proofErr w:type="spellEnd"/>
+      </w:pPr>
+      <w:proofErr w:type="spellStart"/>
+      <w:proofErr w:type="gramStart"/>
       <w:r>
         <w:rPr>
           <w:rFonts w:ascii="Tahoma" w:hAnsi="Tahoma" w:cs="Tahoma"/>
@@ -242,128 +206,142 @@
           <w:szCs w:val="21"/>
           <w:shd w:val="clear" w:color="auto" w:fill="FAFAFC"/>
         </w:rPr>
+        <w:t>docker</w:t>
+      </w:r>
+      <w:proofErr w:type="spellEnd"/>
+      <w:proofErr w:type="gramEnd"/>
+      <w:r>
+        <w:rPr>
+          <w:rFonts w:ascii="Tahoma" w:hAnsi="Tahoma" w:cs="Tahoma"/>
+          <w:color w:val="333333"/>
+          <w:szCs w:val="21"/>
+          <w:shd w:val="clear" w:color="auto" w:fill="FAFAFC"/>
+        </w:rPr>
+        <w:t xml:space="preserve"> search </w:t>
+      </w:r>
+      <w:proofErr w:type="spellStart"/>
+      <w:r>
+        <w:rPr>
+          <w:rFonts w:ascii="Tahoma" w:hAnsi="Tahoma" w:cs="Tahoma"/>
+          <w:color w:val="333333"/>
+          <w:szCs w:val="21"/>
+          <w:shd w:val="clear" w:color="auto" w:fill="FAFAFC"/>
+        </w:rPr>
+        <w:t>logstash</w:t>
+      </w:r>
+      <w:proofErr w:type="spellEnd"/>
+      <w:r>
+        <w:rPr>
+          <w:rFonts w:ascii="Tahoma" w:hAnsi="Tahoma" w:cs="Tahoma"/>
+          <w:color w:val="333333"/>
+          <w:szCs w:val="21"/>
+          <w:shd w:val="clear" w:color="auto" w:fill="FAFAFC"/>
+        </w:rPr>
         <w:t xml:space="preserve"> --filter "is-official=true"</w:t>
       </w:r>
     </w:p>
     <w:p>
       <w:pPr>
         <w:rPr>
+          <w:color w:val="FF0000"/>
+        </w:rPr>
+      </w:pPr>
+      <w:r>
+        <w:rPr>
           <w:rFonts w:hint="eastAsia"/>
           <w:color w:val="FF0000"/>
         </w:rPr>
-      </w:pPr>
+        <w:t>//</w:t>
+      </w:r>
       <w:r>
         <w:rPr>
           <w:rFonts w:hint="eastAsia"/>
           <w:color w:val="FF0000"/>
         </w:rPr>
-        <w:t>//</w:t>
+        <w:t>接取了最新版</w:t>
       </w:r>
       <w:r>
         <w:rPr>
           <w:rFonts w:hint="eastAsia"/>
           <w:color w:val="FF0000"/>
         </w:rPr>
-        <w:t>接取了最新版</w:t>
+        <w:t>,</w:t>
       </w:r>
       <w:r>
         <w:rPr>
           <w:rFonts w:hint="eastAsia"/>
           <w:color w:val="FF0000"/>
         </w:rPr>
-        <w:t>,</w:t>
+        <w:t>不要用最新的</w:t>
       </w:r>
       <w:r>
         <w:rPr>
           <w:rFonts w:hint="eastAsia"/>
           <w:color w:val="FF0000"/>
         </w:rPr>
-        <w:t>不要用最新的</w:t>
+        <w:t xml:space="preserve"> </w:t>
       </w:r>
       <w:r>
         <w:rPr>
           <w:rFonts w:hint="eastAsia"/>
           <w:color w:val="FF0000"/>
         </w:rPr>
-        <w:t xml:space="preserve"> </w:t>
+        <w:t>使用</w:t>
       </w:r>
       <w:r>
         <w:rPr>
           <w:rFonts w:hint="eastAsia"/>
           <w:color w:val="FF0000"/>
         </w:rPr>
-        <w:t>使用</w:t>
+        <w:t>7.5.1</w:t>
       </w:r>
       <w:r>
         <w:rPr>
           <w:rFonts w:hint="eastAsia"/>
           <w:color w:val="FF0000"/>
         </w:rPr>
+        <w:t>成功</w:t>
+      </w:r>
+    </w:p>
+    <w:p>
+      <w:proofErr w:type="spellStart"/>
+      <w:proofErr w:type="gramStart"/>
+      <w:r>
+        <w:t>docker</w:t>
+      </w:r>
+      <w:proofErr w:type="spellEnd"/>
+      <w:proofErr w:type="gramEnd"/>
+      <w:r>
+        <w:t xml:space="preserve"> pull </w:t>
+      </w:r>
+      <w:proofErr w:type="spellStart"/>
+      <w:r>
+        <w:t>logstash</w:t>
+      </w:r>
+      <w:proofErr w:type="spellEnd"/>
+    </w:p>
+    <w:p>
+      <w:proofErr w:type="spellStart"/>
+      <w:proofErr w:type="gramStart"/>
+      <w:r>
+        <w:t>docker</w:t>
+      </w:r>
+      <w:proofErr w:type="spellEnd"/>
+      <w:proofErr w:type="gramEnd"/>
+      <w:r>
+        <w:t xml:space="preserve"> pull logstash</w:t>
+      </w:r>
+      <w:r>
+        <w:t>:</w:t>
+      </w:r>
+      <w:r>
+        <w:rPr>
+          <w:rFonts w:hint="eastAsia"/>
+        </w:rPr>
         <w:t>7.5.1</w:t>
       </w:r>
-      <w:r>
-        <w:rPr>
-          <w:rFonts w:hint="eastAsia"/>
-          <w:color w:val="FF0000"/>
-        </w:rPr>
-        <w:t>成功</w:t>
-      </w:r>
-    </w:p>
-    <w:p>
-      <w:pPr>
-        <w:rPr>
-          <w:rFonts w:hint="eastAsia"/>
-        </w:rPr>
-      </w:pPr>
-      <w:proofErr w:type="spellStart"/>
-      <w:proofErr w:type="gramStart"/>
-      <w:r>
-        <w:t>docker</w:t>
-      </w:r>
-      <w:proofErr w:type="spellEnd"/>
-      <w:proofErr w:type="gramEnd"/>
-      <w:r>
-        <w:t xml:space="preserve"> pull </w:t>
-      </w:r>
-      <w:proofErr w:type="spellStart"/>
-      <w:r>
-        <w:t>logstash</w:t>
-      </w:r>
-      <w:proofErr w:type="spellEnd"/>
-    </w:p>
-    <w:p>
-      <w:pPr>
-        <w:rPr>
-          <w:rFonts w:hint="eastAsia"/>
-        </w:rPr>
-      </w:pPr>
-      <w:proofErr w:type="spellStart"/>
-      <w:proofErr w:type="gramStart"/>
-      <w:r>
-        <w:t>docker</w:t>
-      </w:r>
-      <w:proofErr w:type="spellEnd"/>
-      <w:proofErr w:type="gramEnd"/>
-      <w:r>
-        <w:t xml:space="preserve"> pull logstash</w:t>
-      </w:r>
-      <w:r>
-        <w:t>:</w:t>
-      </w:r>
-      <w:r>
-        <w:rPr>
-          <w:rFonts w:hint="eastAsia"/>
-        </w:rPr>
-        <w:t>7.5.1</w:t>
-      </w:r>
-    </w:p>
-    <w:p>
-      <w:pPr>
-        <w:rPr>
-          <w:rFonts w:hint="eastAsia"/>
-        </w:rPr>
-      </w:pPr>
-    </w:p>
+    </w:p>
+    <w:p/>
     <w:p>
       <w:pPr>
         <w:widowControl/>
@@ -646,7 +624,7 @@
         </w:tabs>
         <w:jc w:val="left"/>
         <w:rPr>
-          <w:rFonts w:ascii="Courier New" w:eastAsia="宋体" w:hAnsi="Courier New" w:cs="Courier New" w:hint="eastAsia"/>
+          <w:rFonts w:ascii="Courier New" w:eastAsia="宋体" w:hAnsi="Courier New" w:cs="Courier New"/>
           <w:strike/>
           <w:color w:val="FF0000"/>
           <w:kern w:val="0"/>
@@ -740,7 +718,7 @@
         </w:tabs>
         <w:jc w:val="left"/>
         <w:rPr>
-          <w:rFonts w:ascii="Courier New" w:eastAsia="宋体" w:hAnsi="Courier New" w:cs="Courier New" w:hint="eastAsia"/>
+          <w:rFonts w:ascii="Courier New" w:eastAsia="宋体" w:hAnsi="Courier New" w:cs="Courier New"/>
           <w:strike/>
           <w:color w:val="FF0000"/>
           <w:kern w:val="0"/>
@@ -773,7 +751,7 @@
         </w:tabs>
         <w:jc w:val="left"/>
         <w:rPr>
-          <w:rFonts w:ascii="Courier New" w:eastAsia="宋体" w:hAnsi="Courier New" w:cs="Courier New" w:hint="eastAsia"/>
+          <w:rFonts w:ascii="Courier New" w:eastAsia="宋体" w:hAnsi="Courier New" w:cs="Courier New"/>
           <w:strike/>
           <w:color w:val="FF0000"/>
           <w:kern w:val="0"/>
@@ -950,7 +928,7 @@
             <wp:extent cx="188595" cy="188595"/>
             <wp:effectExtent l="0" t="0" r="1905" b="1905"/>
             <wp:docPr id="1" name="图片 1" descr="复制代码">
-              <a:hlinkClick xmlns:a="http://schemas.openxmlformats.org/drawingml/2006/main" r:id="rId6" tooltip="&quot;复制代码&quot;"/>
+              <a:hlinkClick xmlns:a="http://schemas.openxmlformats.org/drawingml/2006/main" r:id="rId8" tooltip="&quot;复制代码&quot;"/>
             </wp:docPr>
             <wp:cNvGraphicFramePr>
               <a:graphicFrameLocks xmlns:a="http://schemas.openxmlformats.org/drawingml/2006/main" noChangeAspect="1"/>
@@ -960,14 +938,14 @@
                 <pic:pic xmlns:pic="http://schemas.openxmlformats.org/drawingml/2006/picture">
                   <pic:nvPicPr>
                     <pic:cNvPr id="0" name="Picture 1" descr="复制代码">
-                      <a:hlinkClick r:id="rId6" tooltip="&quot;复制代码&quot;"/>
+                      <a:hlinkClick r:id="rId8" tooltip="&quot;复制代码&quot;"/>
                     </pic:cNvPr>
                     <pic:cNvPicPr>
                       <a:picLocks noChangeAspect="1" noChangeArrowheads="1"/>
                     </pic:cNvPicPr>
                   </pic:nvPicPr>
                   <pic:blipFill>
-                    <a:blip r:embed="rId7">
+                    <a:blip r:embed="rId9">
                       <a:extLst>
                         <a:ext uri="{28A0092B-C50C-407E-A947-70E740481C1C}">
                           <a14:useLocalDpi xmlns:a14="http://schemas.microsoft.com/office/drawing/2010/main" val="0"/>
@@ -1898,7 +1876,7 @@
         </w:tabs>
         <w:jc w:val="left"/>
         <w:rPr>
-          <w:rFonts w:ascii="Courier New" w:eastAsia="宋体" w:hAnsi="Courier New" w:cs="Courier New" w:hint="eastAsia"/>
+          <w:rFonts w:ascii="Courier New" w:eastAsia="宋体" w:hAnsi="Courier New" w:cs="Courier New"/>
           <w:strike/>
           <w:color w:val="FF0000"/>
           <w:kern w:val="0"/>
@@ -1942,106 +1920,120 @@
         </w:tabs>
         <w:jc w:val="left"/>
         <w:rPr>
-          <w:rFonts w:ascii="Courier New" w:eastAsia="宋体" w:hAnsi="Courier New" w:cs="Courier New" w:hint="eastAsia"/>
-          <w:strike/>
-          <w:color w:val="FF0000"/>
-          <w:kern w:val="0"/>
-          <w:sz w:val="18"/>
-          <w:szCs w:val="18"/>
-        </w:rPr>
-      </w:pPr>
-    </w:p>
-    <w:p>
-      <w:pPr>
+          <w:rFonts w:ascii="Courier New" w:eastAsia="宋体" w:hAnsi="Courier New" w:cs="Courier New"/>
+          <w:strike/>
+          <w:color w:val="FF0000"/>
+          <w:kern w:val="0"/>
+          <w:sz w:val="18"/>
+          <w:szCs w:val="18"/>
+        </w:rPr>
+      </w:pPr>
+    </w:p>
+    <w:p>
+      <w:pPr>
+        <w:rPr>
+          <w:strike/>
+          <w:color w:val="FF0000"/>
+        </w:rPr>
+      </w:pPr>
+      <w:r>
         <w:rPr>
           <w:rFonts w:hint="eastAsia"/>
           <w:strike/>
           <w:color w:val="FF0000"/>
         </w:rPr>
-      </w:pPr>
+        <w:t>//</w:t>
+      </w:r>
       <w:r>
         <w:rPr>
           <w:rFonts w:hint="eastAsia"/>
           <w:strike/>
           <w:color w:val="FF0000"/>
         </w:rPr>
-        <w:t>//</w:t>
-      </w:r>
+        <w:t>使用最新版的</w:t>
+      </w:r>
+      <w:proofErr w:type="spellStart"/>
       <w:r>
         <w:rPr>
           <w:rFonts w:hint="eastAsia"/>
           <w:strike/>
           <w:color w:val="FF0000"/>
         </w:rPr>
-        <w:t>使用最新版的</w:t>
-      </w:r>
-      <w:proofErr w:type="spellStart"/>
+        <w:t>logstash</w:t>
+      </w:r>
+      <w:proofErr w:type="spellEnd"/>
+    </w:p>
+    <w:p>
+      <w:pPr>
+        <w:rPr>
+          <w:strike/>
+          <w:color w:val="FF0000"/>
+        </w:rPr>
+      </w:pPr>
+      <w:proofErr w:type="spellStart"/>
+      <w:proofErr w:type="gramStart"/>
+      <w:r>
+        <w:rPr>
+          <w:strike/>
+          <w:color w:val="FF0000"/>
+        </w:rPr>
+        <w:t>docker</w:t>
+      </w:r>
+      <w:proofErr w:type="spellEnd"/>
+      <w:proofErr w:type="gramEnd"/>
+      <w:r>
+        <w:rPr>
+          <w:strike/>
+          <w:color w:val="FF0000"/>
+        </w:rPr>
+        <w:t xml:space="preserve"> run -d --restart=always --log-driver </w:t>
+      </w:r>
+      <w:proofErr w:type="spellStart"/>
+      <w:r>
+        <w:rPr>
+          <w:strike/>
+          <w:color w:val="FF0000"/>
+        </w:rPr>
+        <w:t>json</w:t>
+      </w:r>
+      <w:proofErr w:type="spellEnd"/>
+      <w:r>
+        <w:rPr>
+          <w:strike/>
+          <w:color w:val="FF0000"/>
+        </w:rPr>
+        <w:t xml:space="preserve">-file --log-opt max-size=100m --log-opt max-file=2 -p </w:t>
+      </w:r>
       <w:r>
         <w:rPr>
           <w:rFonts w:hint="eastAsia"/>
           <w:strike/>
           <w:color w:val="FF0000"/>
         </w:rPr>
+        <w:t>5044</w:t>
+      </w:r>
+      <w:r>
+        <w:rPr>
+          <w:strike/>
+          <w:color w:val="FF0000"/>
+        </w:rPr>
+        <w:t xml:space="preserve">:5044 --name </w:t>
+      </w:r>
+      <w:proofErr w:type="spellStart"/>
+      <w:r>
+        <w:rPr>
+          <w:strike/>
+          <w:color w:val="FF0000"/>
+        </w:rPr>
         <w:t>logstash</w:t>
       </w:r>
       <w:proofErr w:type="spellEnd"/>
-    </w:p>
-    <w:p>
-      <w:pPr>
-        <w:rPr>
-          <w:rFonts w:hint="eastAsia"/>
-          <w:strike/>
-          <w:color w:val="FF0000"/>
-        </w:rPr>
-      </w:pPr>
-      <w:proofErr w:type="spellStart"/>
-      <w:proofErr w:type="gramStart"/>
-      <w:r>
-        <w:rPr>
-          <w:strike/>
-          <w:color w:val="FF0000"/>
-        </w:rPr>
-        <w:t>docker</w:t>
-      </w:r>
-      <w:proofErr w:type="spellEnd"/>
-      <w:proofErr w:type="gramEnd"/>
-      <w:r>
-        <w:rPr>
-          <w:strike/>
-          <w:color w:val="FF0000"/>
-        </w:rPr>
-        <w:t xml:space="preserve"> run -d --restart=always --log-driver </w:t>
-      </w:r>
-      <w:proofErr w:type="spellStart"/>
-      <w:r>
-        <w:rPr>
-          <w:strike/>
-          <w:color w:val="FF0000"/>
-        </w:rPr>
-        <w:t>json</w:t>
-      </w:r>
-      <w:proofErr w:type="spellEnd"/>
-      <w:r>
-        <w:rPr>
-          <w:strike/>
-          <w:color w:val="FF0000"/>
-        </w:rPr>
-        <w:t xml:space="preserve">-file --log-opt max-size=100m --log-opt max-file=2 -p </w:t>
-      </w:r>
-      <w:r>
-        <w:rPr>
-          <w:rFonts w:hint="eastAsia"/>
-          <w:strike/>
-          <w:color w:val="FF0000"/>
-        </w:rPr>
-        <w:t>5044</w:t>
-      </w:r>
-      <w:r>
-        <w:rPr>
-          <w:strike/>
-          <w:color w:val="FF0000"/>
-        </w:rPr>
-        <w:t xml:space="preserve">:5044 --name </w:t>
+      <w:r>
+        <w:rPr>
+          <w:strike/>
+          <w:color w:val="FF0000"/>
+        </w:rPr>
+        <w:t xml:space="preserve"> -v /data/elk/logstash/logstash.yml:/usr/share/logstash/config/logstash.yml -v /data/elk/</w:t>
       </w:r>
       <w:proofErr w:type="spellStart"/>
       <w:r>
@@ -2057,7 +2049,39 @@
           <w:strike/>
           <w:color w:val="FF0000"/>
         </w:rPr>
-        <w:t xml:space="preserve"> -v /data/elk/logstash/logstash.yml:/usr/share/logstash/config/logstash.yml -v /data/elk/</w:t>
+        <w:t>/</w:t>
+      </w:r>
+      <w:proofErr w:type="spellStart"/>
+      <w:r>
+        <w:rPr>
+          <w:strike/>
+          <w:color w:val="FF0000"/>
+        </w:rPr>
+        <w:t>conf.d</w:t>
+      </w:r>
+      <w:proofErr w:type="spellEnd"/>
+      <w:r>
+        <w:rPr>
+          <w:strike/>
+          <w:color w:val="FF0000"/>
+        </w:rPr>
+        <w:t>/:/</w:t>
+      </w:r>
+      <w:proofErr w:type="spellStart"/>
+      <w:r>
+        <w:rPr>
+          <w:strike/>
+          <w:color w:val="FF0000"/>
+        </w:rPr>
+        <w:t>usr</w:t>
+      </w:r>
+      <w:proofErr w:type="spellEnd"/>
+      <w:r>
+        <w:rPr>
+          <w:strike/>
+          <w:color w:val="FF0000"/>
+        </w:rPr>
+        <w:t>/share/</w:t>
       </w:r>
       <w:proofErr w:type="spellStart"/>
       <w:r>
@@ -2089,23 +2113,7 @@
           <w:strike/>
           <w:color w:val="FF0000"/>
         </w:rPr>
-        <w:t>/:/</w:t>
-      </w:r>
-      <w:proofErr w:type="spellStart"/>
-      <w:r>
-        <w:rPr>
-          <w:strike/>
-          <w:color w:val="FF0000"/>
-        </w:rPr>
-        <w:t>usr</w:t>
-      </w:r>
-      <w:proofErr w:type="spellEnd"/>
-      <w:r>
-        <w:rPr>
-          <w:strike/>
-          <w:color w:val="FF0000"/>
-        </w:rPr>
-        <w:t>/share/</w:t>
+        <w:t xml:space="preserve">/ </w:t>
       </w:r>
       <w:proofErr w:type="spellStart"/>
       <w:r>
@@ -2116,52 +2124,18 @@
         <w:t>logstash</w:t>
       </w:r>
       <w:proofErr w:type="spellEnd"/>
-      <w:r>
-        <w:rPr>
-          <w:strike/>
-          <w:color w:val="FF0000"/>
-        </w:rPr>
-        <w:t>/</w:t>
-      </w:r>
-      <w:proofErr w:type="spellStart"/>
-      <w:r>
-        <w:rPr>
-          <w:strike/>
-          <w:color w:val="FF0000"/>
-        </w:rPr>
-        <w:t>conf.d</w:t>
-      </w:r>
-      <w:proofErr w:type="spellEnd"/>
-      <w:r>
-        <w:rPr>
-          <w:strike/>
-          <w:color w:val="FF0000"/>
-        </w:rPr>
-        <w:t xml:space="preserve">/ </w:t>
-      </w:r>
-      <w:proofErr w:type="spellStart"/>
-      <w:r>
-        <w:rPr>
-          <w:strike/>
-          <w:color w:val="FF0000"/>
-        </w:rPr>
-        <w:t>logstash</w:t>
-      </w:r>
-      <w:proofErr w:type="spellEnd"/>
-    </w:p>
-    <w:p>
-      <w:pPr>
-        <w:rPr>
-          <w:rFonts w:hint="eastAsia"/>
-          <w:strike/>
-          <w:color w:val="FF0000"/>
-        </w:rPr>
-      </w:pPr>
-    </w:p>
-    <w:p>
-      <w:pPr>
-        <w:rPr>
-          <w:rFonts w:hint="eastAsia"/>
+    </w:p>
+    <w:p>
+      <w:pPr>
+        <w:rPr>
+          <w:strike/>
+          <w:color w:val="FF0000"/>
+        </w:rPr>
+      </w:pPr>
+    </w:p>
+    <w:p>
+      <w:pPr>
+        <w:rPr>
           <w:strike/>
           <w:color w:val="FF0000"/>
         </w:rPr>
@@ -2449,7 +2423,7 @@
       <w:pPr>
         <w:pStyle w:val="HTML"/>
         <w:rPr>
-          <w:rFonts w:ascii="Courier New" w:hAnsi="Courier New" w:cs="Courier New" w:hint="eastAsia"/>
+          <w:rFonts w:ascii="Courier New" w:hAnsi="Courier New" w:cs="Courier New"/>
           <w:color w:val="000000"/>
           <w:sz w:val="18"/>
           <w:szCs w:val="18"/>
@@ -2633,8 +2607,6 @@
       <w:r>
         <w:t>" ]</w:t>
       </w:r>
-      <w:bookmarkStart w:id="0" w:name="_GoBack"/>
-      <w:bookmarkEnd w:id="0"/>
     </w:p>
     <w:p>
       <w:proofErr w:type="spellStart"/>
@@ -2684,11 +2656,6 @@
       <w:proofErr w:type="spellEnd"/>
     </w:p>
     <w:p>
-      <w:pPr>
-        <w:rPr>
-          <w:rFonts w:hint="eastAsia"/>
-        </w:rPr>
-      </w:pPr>
       <w:proofErr w:type="spellStart"/>
       <w:r>
         <w:t>path.logs</w:t>
@@ -2714,13 +2681,7 @@
         <w:t>/logs</w:t>
       </w:r>
     </w:p>
-    <w:p>
-      <w:pPr>
-        <w:rPr>
-          <w:rFonts w:hint="eastAsia"/>
-        </w:rPr>
-      </w:pPr>
-    </w:p>
+    <w:p/>
     <w:p>
       <w:pPr>
         <w:pStyle w:val="HTML"/>
@@ -2749,8 +2710,9 @@
           <w:sz w:val="18"/>
           <w:szCs w:val="18"/>
         </w:rPr>
-        <w:t xml:space="preserve"> /data/elk</w:t>
-      </w:r>
+        <w:t xml:space="preserve"> /data/elk/</w:t>
+      </w:r>
+      <w:proofErr w:type="spellStart"/>
       <w:r>
         <w:rPr>
           <w:rFonts w:ascii="Courier New" w:hAnsi="Courier New" w:cs="Courier New"/>
@@ -2758,9 +2720,9 @@
           <w:sz w:val="18"/>
           <w:szCs w:val="18"/>
         </w:rPr>
-        <w:t>/</w:t>
-      </w:r>
-      <w:proofErr w:type="spellStart"/>
+        <w:t>logstash</w:t>
+      </w:r>
+      <w:proofErr w:type="spellEnd"/>
       <w:r>
         <w:rPr>
           <w:rFonts w:ascii="Courier New" w:hAnsi="Courier New" w:cs="Courier New"/>
@@ -2768,9 +2730,9 @@
           <w:sz w:val="18"/>
           <w:szCs w:val="18"/>
         </w:rPr>
-        <w:t>logstash</w:t>
-      </w:r>
-      <w:proofErr w:type="spellEnd"/>
+        <w:t>/</w:t>
+      </w:r>
+      <w:proofErr w:type="spellStart"/>
       <w:r>
         <w:rPr>
           <w:rFonts w:ascii="Courier New" w:hAnsi="Courier New" w:cs="Courier New"/>
@@ -2778,9 +2740,9 @@
           <w:sz w:val="18"/>
           <w:szCs w:val="18"/>
         </w:rPr>
-        <w:t>/</w:t>
-      </w:r>
-      <w:proofErr w:type="spellStart"/>
+        <w:t>config</w:t>
+      </w:r>
+      <w:proofErr w:type="spellEnd"/>
       <w:r>
         <w:rPr>
           <w:rFonts w:ascii="Courier New" w:hAnsi="Courier New" w:cs="Courier New"/>
@@ -2788,9 +2750,9 @@
           <w:sz w:val="18"/>
           <w:szCs w:val="18"/>
         </w:rPr>
-        <w:t>config</w:t>
-      </w:r>
-      <w:proofErr w:type="spellEnd"/>
+        <w:t>/</w:t>
+      </w:r>
+      <w:proofErr w:type="spellStart"/>
       <w:r>
         <w:rPr>
           <w:rFonts w:ascii="Courier New" w:hAnsi="Courier New" w:cs="Courier New"/>
@@ -2798,9 +2760,9 @@
           <w:sz w:val="18"/>
           <w:szCs w:val="18"/>
         </w:rPr>
-        <w:t>/</w:t>
-      </w:r>
-      <w:proofErr w:type="spellStart"/>
+        <w:t>conf.d</w:t>
+      </w:r>
+      <w:proofErr w:type="spellEnd"/>
       <w:r>
         <w:rPr>
           <w:rFonts w:ascii="Courier New" w:hAnsi="Courier New" w:cs="Courier New"/>
@@ -2808,9 +2770,9 @@
           <w:sz w:val="18"/>
           <w:szCs w:val="18"/>
         </w:rPr>
-        <w:t>conf.d</w:t>
-      </w:r>
-      <w:proofErr w:type="spellEnd"/>
+        <w:t>/</w:t>
+      </w:r>
+      <w:proofErr w:type="spellStart"/>
       <w:r>
         <w:rPr>
           <w:rFonts w:ascii="Courier New" w:hAnsi="Courier New" w:cs="Courier New"/>
@@ -2818,16 +2780,6 @@
           <w:sz w:val="18"/>
           <w:szCs w:val="18"/>
         </w:rPr>
-        <w:t>/</w:t>
-      </w:r>
-      <w:proofErr w:type="spellStart"/>
-      <w:r>
-        <w:rPr>
-          <w:rFonts w:ascii="Courier New" w:hAnsi="Courier New" w:cs="Courier New"/>
-          <w:color w:val="000000"/>
-          <w:sz w:val="18"/>
-          <w:szCs w:val="18"/>
-        </w:rPr>
         <w:t>syslog.conf</w:t>
       </w:r>
       <w:proofErr w:type="spellEnd"/>
@@ -2884,15 +2836,76 @@
     <w:p>
       <w:pPr>
         <w:rPr>
+          <w:strike/>
+        </w:rPr>
+      </w:pPr>
+      <w:r>
+        <w:rPr>
           <w:rFonts w:hint="eastAsia"/>
           <w:strike/>
         </w:rPr>
-      </w:pPr>
+        <w:t xml:space="preserve">    #</w:t>
+      </w:r>
       <w:r>
         <w:rPr>
           <w:rFonts w:hint="eastAsia"/>
           <w:strike/>
         </w:rPr>
+        <w:t>标签</w:t>
+      </w:r>
+    </w:p>
+    <w:p>
+      <w:pPr>
+        <w:rPr>
+          <w:strike/>
+        </w:rPr>
+      </w:pPr>
+      <w:r>
+        <w:rPr>
+          <w:strike/>
+        </w:rPr>
+        <w:t xml:space="preserve">    </w:t>
+      </w:r>
+      <w:proofErr w:type="gramStart"/>
+      <w:r>
+        <w:rPr>
+          <w:strike/>
+        </w:rPr>
+        <w:t>type</w:t>
+      </w:r>
+      <w:proofErr w:type="gramEnd"/>
+      <w:r>
+        <w:rPr>
+          <w:strike/>
+        </w:rPr>
+        <w:t xml:space="preserve"> =&gt; "</w:t>
+      </w:r>
+      <w:proofErr w:type="spellStart"/>
+      <w:r>
+        <w:rPr>
+          <w:strike/>
+        </w:rPr>
+        <w:t>systemlog-localhost</w:t>
+      </w:r>
+      <w:proofErr w:type="spellEnd"/>
+      <w:r>
+        <w:rPr>
+          <w:strike/>
+        </w:rPr>
+        <w:t>"</w:t>
+      </w:r>
+    </w:p>
+    <w:p>
+      <w:pPr>
+        <w:rPr>
+          <w:strike/>
+        </w:rPr>
+      </w:pPr>
+      <w:r>
+        <w:rPr>
+          <w:rFonts w:hint="eastAsia"/>
+          <w:strike/>
+        </w:rPr>
         <w:t xml:space="preserve">    #</w:t>
       </w:r>
       <w:r>
@@ -2900,7 +2913,7 @@
           <w:rFonts w:hint="eastAsia"/>
           <w:strike/>
         </w:rPr>
-        <w:t>标签</w:t>
+        <w:t>采集点</w:t>
       </w:r>
     </w:p>
     <w:p>
@@ -2920,7 +2933,275 @@
         <w:rPr>
           <w:strike/>
         </w:rPr>
-        <w:t>type</w:t>
+        <w:t>path</w:t>
+      </w:r>
+      <w:proofErr w:type="gramEnd"/>
+      <w:r>
+        <w:rPr>
+          <w:strike/>
+        </w:rPr>
+        <w:t xml:space="preserve"> =&gt; "/</w:t>
+      </w:r>
+      <w:proofErr w:type="spellStart"/>
+      <w:r>
+        <w:rPr>
+          <w:strike/>
+        </w:rPr>
+        <w:t>var</w:t>
+      </w:r>
+      <w:proofErr w:type="spellEnd"/>
+      <w:r>
+        <w:rPr>
+          <w:strike/>
+        </w:rPr>
+        <w:t>/log/messages"</w:t>
+      </w:r>
+    </w:p>
+    <w:p>
+      <w:pPr>
+        <w:rPr>
+          <w:strike/>
+        </w:rPr>
+      </w:pPr>
+      <w:r>
+        <w:rPr>
+          <w:rFonts w:hint="eastAsia"/>
+          <w:strike/>
+        </w:rPr>
+        <w:t xml:space="preserve">    #</w:t>
+      </w:r>
+      <w:r>
+        <w:rPr>
+          <w:rFonts w:hint="eastAsia"/>
+          <w:strike/>
+        </w:rPr>
+        <w:t>开始收集点</w:t>
+      </w:r>
+    </w:p>
+    <w:p>
+      <w:pPr>
+        <w:rPr>
+          <w:strike/>
+        </w:rPr>
+      </w:pPr>
+      <w:r>
+        <w:rPr>
+          <w:strike/>
+        </w:rPr>
+        <w:t xml:space="preserve">    </w:t>
+      </w:r>
+      <w:proofErr w:type="spellStart"/>
+      <w:r>
+        <w:rPr>
+          <w:strike/>
+        </w:rPr>
+        <w:t>start_position</w:t>
+      </w:r>
+      <w:proofErr w:type="spellEnd"/>
+      <w:r>
+        <w:rPr>
+          <w:strike/>
+        </w:rPr>
+        <w:t xml:space="preserve"> =&gt; "beginning"</w:t>
+      </w:r>
+    </w:p>
+    <w:p>
+      <w:pPr>
+        <w:rPr>
+          <w:strike/>
+        </w:rPr>
+      </w:pPr>
+      <w:r>
+        <w:rPr>
+          <w:rFonts w:hint="eastAsia"/>
+          <w:strike/>
+        </w:rPr>
+        <w:t xml:space="preserve">    #</w:t>
+      </w:r>
+      <w:r>
+        <w:rPr>
+          <w:rFonts w:hint="eastAsia"/>
+          <w:strike/>
+        </w:rPr>
+        <w:t>扫描间隔时间，默认是</w:t>
+      </w:r>
+      <w:r>
+        <w:rPr>
+          <w:rFonts w:hint="eastAsia"/>
+          <w:strike/>
+        </w:rPr>
+        <w:t>1s</w:t>
+      </w:r>
+      <w:r>
+        <w:rPr>
+          <w:rFonts w:hint="eastAsia"/>
+          <w:strike/>
+        </w:rPr>
+        <w:t>，建议</w:t>
+      </w:r>
+      <w:r>
+        <w:rPr>
+          <w:rFonts w:hint="eastAsia"/>
+          <w:strike/>
+        </w:rPr>
+        <w:t>5s</w:t>
+      </w:r>
+    </w:p>
+    <w:p>
+      <w:pPr>
+        <w:rPr>
+          <w:strike/>
+        </w:rPr>
+      </w:pPr>
+      <w:r>
+        <w:rPr>
+          <w:strike/>
+        </w:rPr>
+        <w:t xml:space="preserve">    </w:t>
+      </w:r>
+      <w:proofErr w:type="spellStart"/>
+      <w:r>
+        <w:rPr>
+          <w:strike/>
+        </w:rPr>
+        <w:t>stat_interval</w:t>
+      </w:r>
+      <w:proofErr w:type="spellEnd"/>
+      <w:r>
+        <w:rPr>
+          <w:strike/>
+        </w:rPr>
+        <w:t xml:space="preserve"> =&gt; "5"</w:t>
+      </w:r>
+    </w:p>
+    <w:p>
+      <w:pPr>
+        <w:rPr>
+          <w:strike/>
+        </w:rPr>
+      </w:pPr>
+      <w:r>
+        <w:rPr>
+          <w:strike/>
+        </w:rPr>
+        <w:t xml:space="preserve">  }</w:t>
+      </w:r>
+    </w:p>
+    <w:p>
+      <w:pPr>
+        <w:rPr>
+          <w:strike/>
+        </w:rPr>
+      </w:pPr>
+      <w:r>
+        <w:rPr>
+          <w:strike/>
+        </w:rPr>
+        <w:t>}</w:t>
+      </w:r>
+    </w:p>
+    <w:p>
+      <w:pPr>
+        <w:rPr>
+          <w:strike/>
+        </w:rPr>
+      </w:pPr>
+    </w:p>
+    <w:p>
+      <w:pPr>
+        <w:rPr>
+          <w:strike/>
+        </w:rPr>
+      </w:pPr>
+      <w:proofErr w:type="gramStart"/>
+      <w:r>
+        <w:rPr>
+          <w:strike/>
+        </w:rPr>
+        <w:t>output</w:t>
+      </w:r>
+      <w:proofErr w:type="gramEnd"/>
+      <w:r>
+        <w:rPr>
+          <w:strike/>
+        </w:rPr>
+        <w:t xml:space="preserve"> {</w:t>
+      </w:r>
+    </w:p>
+    <w:p>
+      <w:pPr>
+        <w:rPr>
+          <w:strike/>
+        </w:rPr>
+      </w:pPr>
+      <w:r>
+        <w:rPr>
+          <w:strike/>
+        </w:rPr>
+        <w:t xml:space="preserve">  </w:t>
+      </w:r>
+      <w:proofErr w:type="spellStart"/>
+      <w:proofErr w:type="gramStart"/>
+      <w:r>
+        <w:rPr>
+          <w:strike/>
+        </w:rPr>
+        <w:t>elasticsearch</w:t>
+      </w:r>
+      <w:proofErr w:type="spellEnd"/>
+      <w:proofErr w:type="gramEnd"/>
+      <w:r>
+        <w:rPr>
+          <w:strike/>
+        </w:rPr>
+        <w:t xml:space="preserve"> {</w:t>
+      </w:r>
+    </w:p>
+    <w:p>
+      <w:pPr>
+        <w:rPr>
+          <w:strike/>
+        </w:rPr>
+      </w:pPr>
+      <w:r>
+        <w:rPr>
+          <w:strike/>
+        </w:rPr>
+        <w:t xml:space="preserve">    </w:t>
+      </w:r>
+      <w:proofErr w:type="gramStart"/>
+      <w:r>
+        <w:rPr>
+          <w:strike/>
+        </w:rPr>
+        <w:t>hosts</w:t>
+      </w:r>
+      <w:proofErr w:type="gramEnd"/>
+      <w:r>
+        <w:rPr>
+          <w:strike/>
+        </w:rPr>
+        <w:t xml:space="preserve"> =&gt; ["172.17.0.3:9200"]</w:t>
+      </w:r>
+    </w:p>
+    <w:p>
+      <w:pPr>
+        <w:rPr>
+          <w:strike/>
+        </w:rPr>
+      </w:pPr>
+      <w:r>
+        <w:rPr>
+          <w:strike/>
+        </w:rPr>
+        <w:t xml:space="preserve">    </w:t>
+      </w:r>
+      <w:proofErr w:type="gramStart"/>
+      <w:r>
+        <w:rPr>
+          <w:strike/>
+        </w:rPr>
+        <w:t>index</w:t>
       </w:r>
       <w:proofErr w:type="gramEnd"/>
       <w:r>
@@ -2934,505 +3215,206 @@
         <w:rPr>
           <w:strike/>
         </w:rPr>
-        <w:t>systemlog-localhost</w:t>
-      </w:r>
-      <w:proofErr w:type="spellEnd"/>
-      <w:r>
-        <w:rPr>
-          <w:strike/>
-        </w:rPr>
-        <w:t>"</w:t>
-      </w:r>
-    </w:p>
-    <w:p>
-      <w:pPr>
+        <w:t>springboot</w:t>
+      </w:r>
+      <w:proofErr w:type="spellEnd"/>
+      <w:r>
+        <w:rPr>
+          <w:strike/>
+        </w:rPr>
+        <w:t>-%{+YYYY.MM.dd}"</w:t>
+      </w:r>
+    </w:p>
+    <w:p>
+      <w:pPr>
+        <w:rPr>
+          <w:strike/>
+        </w:rPr>
+      </w:pPr>
+      <w:r>
+        <w:rPr>
+          <w:strike/>
+        </w:rPr>
+        <w:t xml:space="preserve"> }</w:t>
+      </w:r>
+    </w:p>
+    <w:p>
+      <w:pPr>
+        <w:rPr>
+          <w:strike/>
+        </w:rPr>
+      </w:pPr>
+      <w:r>
+        <w:rPr>
+          <w:strike/>
+        </w:rPr>
+        <w:t>}</w:t>
+      </w:r>
+    </w:p>
+    <w:p/>
+    <w:p>
+      <w:proofErr w:type="gramStart"/>
+      <w:r>
+        <w:t>input</w:t>
+      </w:r>
+      <w:proofErr w:type="gramEnd"/>
+      <w:r>
+        <w:t xml:space="preserve"> {</w:t>
+      </w:r>
+    </w:p>
+    <w:p>
+      <w:r>
+        <w:t xml:space="preserve">    </w:t>
+      </w:r>
+      <w:proofErr w:type="spellStart"/>
+      <w:proofErr w:type="gramStart"/>
+      <w:r>
+        <w:t>tcp</w:t>
+      </w:r>
+      <w:proofErr w:type="spellEnd"/>
+      <w:proofErr w:type="gramEnd"/>
+      <w:r>
+        <w:t xml:space="preserve"> {  </w:t>
+      </w:r>
+    </w:p>
+    <w:p>
+      <w:r>
         <w:rPr>
           <w:rFonts w:hint="eastAsia"/>
-          <w:strike/>
-        </w:rPr>
-      </w:pPr>
+        </w:rPr>
+        <w:t xml:space="preserve">    ##</w:t>
+      </w:r>
+      <w:proofErr w:type="spellStart"/>
       <w:r>
         <w:rPr>
           <w:rFonts w:hint="eastAsia"/>
-          <w:strike/>
+        </w:rPr>
+        <w:t>host:port</w:t>
+      </w:r>
+      <w:proofErr w:type="spellEnd"/>
+      <w:r>
+        <w:rPr>
+          <w:rFonts w:hint="eastAsia"/>
+        </w:rPr>
+        <w:t>就是上面</w:t>
+      </w:r>
+      <w:proofErr w:type="spellStart"/>
+      <w:r>
+        <w:rPr>
+          <w:rFonts w:hint="eastAsia"/>
+        </w:rPr>
+        <w:t>appender</w:t>
+      </w:r>
+      <w:proofErr w:type="spellEnd"/>
+      <w:r>
+        <w:rPr>
+          <w:rFonts w:hint="eastAsia"/>
+        </w:rPr>
+        <w:t>中的</w:t>
+      </w:r>
+      <w:r>
+        <w:rPr>
+          <w:rFonts w:hint="eastAsia"/>
+        </w:rPr>
+        <w:t xml:space="preserve"> destination</w:t>
+      </w:r>
+      <w:r>
+        <w:rPr>
+          <w:rFonts w:hint="eastAsia"/>
+        </w:rPr>
+        <w:t>，这里其实把</w:t>
+      </w:r>
+      <w:proofErr w:type="spellStart"/>
+      <w:r>
+        <w:rPr>
+          <w:rFonts w:hint="eastAsia"/>
+        </w:rPr>
+        <w:t>logstash</w:t>
+      </w:r>
+      <w:proofErr w:type="spellEnd"/>
+      <w:r>
+        <w:rPr>
+          <w:rFonts w:hint="eastAsia"/>
+        </w:rPr>
+        <w:t>作为服务，开启</w:t>
+      </w:r>
+      <w:r>
+        <w:rPr>
+          <w:rFonts w:hint="eastAsia"/>
+        </w:rPr>
+        <w:t>9601</w:t>
+      </w:r>
+      <w:r>
+        <w:rPr>
+          <w:rFonts w:hint="eastAsia"/>
+        </w:rPr>
+        <w:t>端口接收</w:t>
+      </w:r>
+      <w:proofErr w:type="spellStart"/>
+      <w:r>
+        <w:rPr>
+          <w:rFonts w:hint="eastAsia"/>
+        </w:rPr>
+        <w:t>logback</w:t>
+      </w:r>
+      <w:proofErr w:type="spellEnd"/>
+      <w:r>
+        <w:rPr>
+          <w:rFonts w:hint="eastAsia"/>
+        </w:rPr>
+        <w:t>发出的消息</w:t>
+      </w:r>
+      <w:r>
+        <w:rPr>
+          <w:rFonts w:hint="eastAsia"/>
+        </w:rPr>
+        <w:t xml:space="preserve">  </w:t>
+      </w:r>
+    </w:p>
+    <w:p>
+      <w:r>
+        <w:t xml:space="preserve">        </w:t>
+      </w:r>
+      <w:proofErr w:type="gramStart"/>
+      <w:r>
+        <w:t>host</w:t>
+      </w:r>
+      <w:proofErr w:type="gramEnd"/>
+      <w:r>
+        <w:t xml:space="preserve"> =&gt; "0.0.0.0"  </w:t>
+      </w:r>
+    </w:p>
+    <w:p>
+      <w:r>
+        <w:t xml:space="preserve">        </w:t>
+      </w:r>
+      <w:proofErr w:type="gramStart"/>
+      <w:r>
+        <w:t>port</w:t>
+      </w:r>
+      <w:proofErr w:type="gramEnd"/>
+      <w:r>
+        <w:t xml:space="preserve"> =&gt; 9601  </w:t>
+      </w:r>
+    </w:p>
+    <w:p>
+      <w:r>
+        <w:rPr>
+          <w:rFonts w:hint="eastAsia"/>
         </w:rPr>
         <w:t xml:space="preserve">    #</w:t>
       </w:r>
       <w:r>
         <w:rPr>
           <w:rFonts w:hint="eastAsia"/>
-          <w:strike/>
-        </w:rPr>
-        <w:t>采集点</w:t>
-      </w:r>
-    </w:p>
-    <w:p>
-      <w:pPr>
-        <w:rPr>
-          <w:strike/>
-        </w:rPr>
-      </w:pPr>
-      <w:r>
-        <w:rPr>
-          <w:strike/>
-        </w:rPr>
-        <w:t xml:space="preserve">    </w:t>
-      </w:r>
-      <w:proofErr w:type="gramStart"/>
-      <w:r>
-        <w:rPr>
-          <w:strike/>
-        </w:rPr>
-        <w:t>path</w:t>
-      </w:r>
-      <w:proofErr w:type="gramEnd"/>
-      <w:r>
-        <w:rPr>
-          <w:strike/>
-        </w:rPr>
-        <w:t xml:space="preserve"> =&gt; "/</w:t>
-      </w:r>
-      <w:proofErr w:type="spellStart"/>
-      <w:r>
-        <w:rPr>
-          <w:strike/>
-        </w:rPr>
-        <w:t>var</w:t>
-      </w:r>
-      <w:proofErr w:type="spellEnd"/>
-      <w:r>
-        <w:rPr>
-          <w:strike/>
-        </w:rPr>
-        <w:t>/log/messages"</w:t>
-      </w:r>
-    </w:p>
-    <w:p>
-      <w:pPr>
+        </w:rPr>
+        <w:t>模式选择为</w:t>
+      </w:r>
+      <w:r>
         <w:rPr>
           <w:rFonts w:hint="eastAsia"/>
-          <w:strike/>
-        </w:rPr>
-      </w:pPr>
-      <w:r>
-        <w:rPr>
-          <w:rFonts w:hint="eastAsia"/>
-          <w:strike/>
-        </w:rPr>
-        <w:t xml:space="preserve">    #</w:t>
-      </w:r>
-      <w:r>
-        <w:rPr>
-          <w:rFonts w:hint="eastAsia"/>
-          <w:strike/>
-        </w:rPr>
-        <w:t>开始收集点</w:t>
-      </w:r>
-    </w:p>
-    <w:p>
-      <w:pPr>
-        <w:rPr>
-          <w:strike/>
-        </w:rPr>
-      </w:pPr>
-      <w:r>
-        <w:rPr>
-          <w:strike/>
-        </w:rPr>
-        <w:t xml:space="preserve">    </w:t>
-      </w:r>
-      <w:proofErr w:type="spellStart"/>
-      <w:r>
-        <w:rPr>
-          <w:strike/>
-        </w:rPr>
-        <w:t>start_position</w:t>
-      </w:r>
-      <w:proofErr w:type="spellEnd"/>
-      <w:r>
-        <w:rPr>
-          <w:strike/>
-        </w:rPr>
-        <w:t xml:space="preserve"> =&gt; "beginning"</w:t>
-      </w:r>
-    </w:p>
-    <w:p>
-      <w:pPr>
-        <w:rPr>
-          <w:rFonts w:hint="eastAsia"/>
-          <w:strike/>
-        </w:rPr>
-      </w:pPr>
-      <w:r>
-        <w:rPr>
-          <w:rFonts w:hint="eastAsia"/>
-          <w:strike/>
-        </w:rPr>
-        <w:t xml:space="preserve">    #</w:t>
-      </w:r>
-      <w:r>
-        <w:rPr>
-          <w:rFonts w:hint="eastAsia"/>
-          <w:strike/>
-        </w:rPr>
-        <w:t>扫描间隔时间，默认是</w:t>
-      </w:r>
-      <w:r>
-        <w:rPr>
-          <w:rFonts w:hint="eastAsia"/>
-          <w:strike/>
-        </w:rPr>
-        <w:t>1s</w:t>
-      </w:r>
-      <w:r>
-        <w:rPr>
-          <w:rFonts w:hint="eastAsia"/>
-          <w:strike/>
-        </w:rPr>
-        <w:t>，建议</w:t>
-      </w:r>
-      <w:r>
-        <w:rPr>
-          <w:rFonts w:hint="eastAsia"/>
-          <w:strike/>
-        </w:rPr>
-        <w:t>5s</w:t>
-      </w:r>
-    </w:p>
-    <w:p>
-      <w:pPr>
-        <w:rPr>
-          <w:strike/>
-        </w:rPr>
-      </w:pPr>
-      <w:r>
-        <w:rPr>
-          <w:strike/>
-        </w:rPr>
-        <w:t xml:space="preserve">    </w:t>
-      </w:r>
-      <w:proofErr w:type="spellStart"/>
-      <w:r>
-        <w:rPr>
-          <w:strike/>
-        </w:rPr>
-        <w:t>stat_interval</w:t>
-      </w:r>
-      <w:proofErr w:type="spellEnd"/>
-      <w:r>
-        <w:rPr>
-          <w:strike/>
-        </w:rPr>
-        <w:t xml:space="preserve"> =&gt; "5"</w:t>
-      </w:r>
-    </w:p>
-    <w:p>
-      <w:pPr>
-        <w:rPr>
-          <w:strike/>
-        </w:rPr>
-      </w:pPr>
-      <w:r>
-        <w:rPr>
-          <w:strike/>
-        </w:rPr>
-        <w:t xml:space="preserve">  }</w:t>
-      </w:r>
-    </w:p>
-    <w:p>
-      <w:pPr>
-        <w:rPr>
-          <w:strike/>
-        </w:rPr>
-      </w:pPr>
-      <w:r>
-        <w:rPr>
-          <w:strike/>
-        </w:rPr>
-        <w:t>}</w:t>
-      </w:r>
-    </w:p>
-    <w:p>
-      <w:pPr>
-        <w:rPr>
-          <w:strike/>
-        </w:rPr>
-      </w:pPr>
-    </w:p>
-    <w:p>
-      <w:pPr>
-        <w:rPr>
-          <w:strike/>
-        </w:rPr>
-      </w:pPr>
-      <w:proofErr w:type="gramStart"/>
-      <w:r>
-        <w:rPr>
-          <w:strike/>
-        </w:rPr>
-        <w:t>output</w:t>
-      </w:r>
-      <w:proofErr w:type="gramEnd"/>
-      <w:r>
-        <w:rPr>
-          <w:strike/>
-        </w:rPr>
-        <w:t xml:space="preserve"> {</w:t>
-      </w:r>
-    </w:p>
-    <w:p>
-      <w:pPr>
-        <w:rPr>
-          <w:strike/>
-        </w:rPr>
-      </w:pPr>
-      <w:r>
-        <w:rPr>
-          <w:strike/>
-        </w:rPr>
-        <w:t xml:space="preserve">  </w:t>
-      </w:r>
-      <w:proofErr w:type="spellStart"/>
-      <w:proofErr w:type="gramStart"/>
-      <w:r>
-        <w:rPr>
-          <w:strike/>
-        </w:rPr>
-        <w:t>elasticsearch</w:t>
-      </w:r>
-      <w:proofErr w:type="spellEnd"/>
-      <w:proofErr w:type="gramEnd"/>
-      <w:r>
-        <w:rPr>
-          <w:strike/>
-        </w:rPr>
-        <w:t xml:space="preserve"> {</w:t>
-      </w:r>
-    </w:p>
-    <w:p>
-      <w:pPr>
-        <w:rPr>
-          <w:strike/>
-        </w:rPr>
-      </w:pPr>
-      <w:r>
-        <w:rPr>
-          <w:strike/>
-        </w:rPr>
-        <w:t xml:space="preserve">    </w:t>
-      </w:r>
-      <w:proofErr w:type="gramStart"/>
-      <w:r>
-        <w:rPr>
-          <w:strike/>
-        </w:rPr>
-        <w:t>hosts</w:t>
-      </w:r>
-      <w:proofErr w:type="gramEnd"/>
-      <w:r>
-        <w:rPr>
-          <w:strike/>
-        </w:rPr>
-        <w:t xml:space="preserve"> =&gt; ["172.17.0.3:9200"]</w:t>
-      </w:r>
-    </w:p>
-    <w:p>
-      <w:pPr>
-        <w:rPr>
-          <w:strike/>
-        </w:rPr>
-      </w:pPr>
-      <w:r>
-        <w:rPr>
-          <w:strike/>
-        </w:rPr>
-        <w:t xml:space="preserve">    </w:t>
-      </w:r>
-      <w:proofErr w:type="gramStart"/>
-      <w:r>
-        <w:rPr>
-          <w:strike/>
-        </w:rPr>
-        <w:t>index</w:t>
-      </w:r>
-      <w:proofErr w:type="gramEnd"/>
-      <w:r>
-        <w:rPr>
-          <w:strike/>
-        </w:rPr>
-        <w:t xml:space="preserve"> =&gt; "</w:t>
-      </w:r>
-      <w:proofErr w:type="spellStart"/>
-      <w:r>
-        <w:rPr>
-          <w:strike/>
-        </w:rPr>
-        <w:t>springboot</w:t>
-      </w:r>
-      <w:proofErr w:type="spellEnd"/>
-      <w:r>
-        <w:rPr>
-          <w:strike/>
-        </w:rPr>
-        <w:t>-%{+YYYY.MM.dd}"</w:t>
-      </w:r>
-    </w:p>
-    <w:p>
-      <w:pPr>
-        <w:rPr>
-          <w:strike/>
-        </w:rPr>
-      </w:pPr>
-      <w:r>
-        <w:rPr>
-          <w:strike/>
-        </w:rPr>
-        <w:t xml:space="preserve"> }</w:t>
-      </w:r>
-    </w:p>
-    <w:p>
-      <w:pPr>
-        <w:rPr>
-          <w:rFonts w:hint="eastAsia"/>
-          <w:strike/>
-        </w:rPr>
-      </w:pPr>
-      <w:r>
-        <w:rPr>
-          <w:strike/>
-        </w:rPr>
-        <w:t>}</w:t>
-      </w:r>
-    </w:p>
-    <w:p>
-      <w:pPr>
-        <w:rPr>
-          <w:rFonts w:hint="eastAsia"/>
-        </w:rPr>
-      </w:pPr>
-    </w:p>
-    <w:p>
-      <w:proofErr w:type="gramStart"/>
-      <w:r>
-        <w:t>input</w:t>
-      </w:r>
-      <w:proofErr w:type="gramEnd"/>
-      <w:r>
-        <w:t xml:space="preserve"> {</w:t>
-      </w:r>
-    </w:p>
-    <w:p>
-      <w:r>
-        <w:t xml:space="preserve">    </w:t>
-      </w:r>
-      <w:proofErr w:type="spellStart"/>
-      <w:proofErr w:type="gramStart"/>
-      <w:r>
-        <w:t>tcp</w:t>
-      </w:r>
-      <w:proofErr w:type="spellEnd"/>
-      <w:proofErr w:type="gramEnd"/>
-      <w:r>
-        <w:t xml:space="preserve"> {  </w:t>
-      </w:r>
-    </w:p>
-    <w:p>
-      <w:pPr>
-        <w:rPr>
-          <w:rFonts w:hint="eastAsia"/>
-        </w:rPr>
-      </w:pPr>
-      <w:r>
-        <w:rPr>
-          <w:rFonts w:hint="eastAsia"/>
-        </w:rPr>
-        <w:t xml:space="preserve">    ##</w:t>
-      </w:r>
-      <w:proofErr w:type="spellStart"/>
-      <w:r>
-        <w:rPr>
-          <w:rFonts w:hint="eastAsia"/>
-        </w:rPr>
-        <w:t>host:port</w:t>
-      </w:r>
-      <w:proofErr w:type="spellEnd"/>
-      <w:r>
-        <w:rPr>
-          <w:rFonts w:hint="eastAsia"/>
-        </w:rPr>
-        <w:t>就是上面</w:t>
-      </w:r>
-      <w:proofErr w:type="spellStart"/>
-      <w:r>
-        <w:rPr>
-          <w:rFonts w:hint="eastAsia"/>
-        </w:rPr>
-        <w:t>appender</w:t>
-      </w:r>
-      <w:proofErr w:type="spellEnd"/>
-      <w:r>
-        <w:rPr>
-          <w:rFonts w:hint="eastAsia"/>
-        </w:rPr>
-        <w:t>中的</w:t>
-      </w:r>
-      <w:r>
-        <w:rPr>
-          <w:rFonts w:hint="eastAsia"/>
-        </w:rPr>
-        <w:t xml:space="preserve"> destination</w:t>
-      </w:r>
-      <w:r>
-        <w:rPr>
-          <w:rFonts w:hint="eastAsia"/>
-        </w:rPr>
-        <w:t>，这里其实把</w:t>
-      </w:r>
-      <w:proofErr w:type="spellStart"/>
-      <w:r>
-        <w:rPr>
-          <w:rFonts w:hint="eastAsia"/>
-        </w:rPr>
-        <w:t>logstash</w:t>
-      </w:r>
-      <w:proofErr w:type="spellEnd"/>
-      <w:r>
-        <w:rPr>
-          <w:rFonts w:hint="eastAsia"/>
-        </w:rPr>
-        <w:t>作为服务，开启</w:t>
-      </w:r>
-      <w:r>
-        <w:rPr>
-          <w:rFonts w:hint="eastAsia"/>
-        </w:rPr>
-        <w:t>9601</w:t>
-      </w:r>
-      <w:r>
-        <w:rPr>
-          <w:rFonts w:hint="eastAsia"/>
-        </w:rPr>
-        <w:t>端口接收</w:t>
-      </w:r>
-      <w:proofErr w:type="spellStart"/>
-      <w:r>
-        <w:rPr>
-          <w:rFonts w:hint="eastAsia"/>
-        </w:rPr>
-        <w:t>logback</w:t>
-      </w:r>
-      <w:proofErr w:type="spellEnd"/>
-      <w:r>
-        <w:rPr>
-          <w:rFonts w:hint="eastAsia"/>
-        </w:rPr>
-        <w:t>发出的消息</w:t>
-      </w:r>
-      <w:r>
-        <w:rPr>
-          <w:rFonts w:hint="eastAsia"/>
-        </w:rPr>
-        <w:t xml:space="preserve">  </w:t>
+        </w:rPr>
+        <w:t xml:space="preserve">server  </w:t>
       </w:r>
     </w:p>
     <w:p>
@@ -3441,11 +3423,11 @@
       </w:r>
       <w:proofErr w:type="gramStart"/>
       <w:r>
-        <w:t>host</w:t>
-      </w:r>
-      <w:proofErr w:type="gramEnd"/>
-      <w:r>
-        <w:t xml:space="preserve"> =&gt; "0.0.0.0"  </w:t>
+        <w:t>mode</w:t>
+      </w:r>
+      <w:proofErr w:type="gramEnd"/>
+      <w:r>
+        <w:t xml:space="preserve"> =&gt; "server"  </w:t>
       </w:r>
     </w:p>
     <w:p>
@@ -3454,57 +3436,6 @@
       </w:r>
       <w:proofErr w:type="gramStart"/>
       <w:r>
-        <w:t>port</w:t>
-      </w:r>
-      <w:proofErr w:type="gramEnd"/>
-      <w:r>
-        <w:t xml:space="preserve"> =&gt; 9601  </w:t>
-      </w:r>
-    </w:p>
-    <w:p>
-      <w:pPr>
-        <w:rPr>
-          <w:rFonts w:hint="eastAsia"/>
-        </w:rPr>
-      </w:pPr>
-      <w:r>
-        <w:rPr>
-          <w:rFonts w:hint="eastAsia"/>
-        </w:rPr>
-        <w:t xml:space="preserve">    #</w:t>
-      </w:r>
-      <w:r>
-        <w:rPr>
-          <w:rFonts w:hint="eastAsia"/>
-        </w:rPr>
-        <w:t>模式选择为</w:t>
-      </w:r>
-      <w:r>
-        <w:rPr>
-          <w:rFonts w:hint="eastAsia"/>
-        </w:rPr>
-        <w:t xml:space="preserve">server  </w:t>
-      </w:r>
-    </w:p>
-    <w:p>
-      <w:r>
-        <w:t xml:space="preserve">        </w:t>
-      </w:r>
-      <w:proofErr w:type="gramStart"/>
-      <w:r>
-        <w:t>mode</w:t>
-      </w:r>
-      <w:proofErr w:type="gramEnd"/>
-      <w:r>
-        <w:t xml:space="preserve"> =&gt; "server"  </w:t>
-      </w:r>
-    </w:p>
-    <w:p>
-      <w:r>
-        <w:t xml:space="preserve">        </w:t>
-      </w:r>
-      <w:proofErr w:type="gramStart"/>
-      <w:r>
         <w:t>tags</w:t>
       </w:r>
       <w:proofErr w:type="gramEnd"/>
@@ -3514,11 +3445,6 @@
     </w:p>
     <w:p/>
     <w:p>
-      <w:pPr>
-        <w:rPr>
-          <w:rFonts w:hint="eastAsia"/>
-        </w:rPr>
-      </w:pPr>
       <w:r>
         <w:rPr>
           <w:rFonts w:hint="eastAsia"/>
@@ -3644,11 +3570,6 @@
       </w:r>
     </w:p>
     <w:p>
-      <w:pPr>
-        <w:rPr>
-          <w:rFonts w:hint="eastAsia"/>
-        </w:rPr>
-      </w:pPr>
       <w:r>
         <w:t>}</w:t>
       </w:r>
@@ -3680,7 +3601,7 @@
         <w:pStyle w:val="HTML"/>
         <w:shd w:val="clear" w:color="auto" w:fill="F5F5F5"/>
         <w:rPr>
-          <w:rFonts w:ascii="Courier New" w:hAnsi="Courier New" w:cs="Courier New" w:hint="eastAsia"/>
+          <w:rFonts w:ascii="Courier New" w:hAnsi="Courier New" w:cs="Courier New"/>
           <w:color w:val="000000"/>
           <w:sz w:val="18"/>
           <w:szCs w:val="18"/>
@@ -3747,40 +3668,17 @@
         <w:t>/log/messages</w:t>
       </w:r>
     </w:p>
-    <w:p>
-      <w:pPr>
+    <w:p/>
+    <w:p>
+      <w:r>
         <w:rPr>
           <w:rFonts w:hint="eastAsia"/>
         </w:rPr>
-      </w:pPr>
-    </w:p>
-    <w:p>
-      <w:pPr>
-        <w:rPr>
-          <w:rFonts w:hint="eastAsia"/>
-        </w:rPr>
-      </w:pPr>
-      <w:r>
-        <w:rPr>
-          <w:rFonts w:hint="eastAsia"/>
-        </w:rPr>
         <w:t xml:space="preserve"> </w:t>
       </w:r>
     </w:p>
-    <w:p>
-      <w:pPr>
-        <w:rPr>
-          <w:rFonts w:hint="eastAsia"/>
-        </w:rPr>
-      </w:pPr>
-    </w:p>
-    <w:p>
-      <w:pPr>
-        <w:rPr>
-          <w:rFonts w:hint="eastAsia"/>
-        </w:rPr>
-      </w:pPr>
-    </w:p>
+    <w:p/>
+    <w:p/>
     <w:p>
       <w:proofErr w:type="spellStart"/>
       <w:proofErr w:type="gramStart"/>
@@ -3812,11 +3710,6 @@
       </w:r>
     </w:p>
     <w:p>
-      <w:pPr>
-        <w:rPr>
-          <w:rFonts w:hint="eastAsia"/>
-        </w:rPr>
-      </w:pPr>
       <w:r>
         <w:t xml:space="preserve">  -</w:t>
       </w:r>
@@ -3908,21 +3801,210 @@
       </w:r>
     </w:p>
     <w:p>
-      <w:pPr>
+      <w:r>
+        <w:t xml:space="preserve">  </w:t>
+      </w:r>
+      <w:proofErr w:type="gramStart"/>
+      <w:r>
+        <w:t>logstash</w:t>
+      </w:r>
+      <w:r>
         <w:rPr>
           <w:rFonts w:hint="eastAsia"/>
         </w:rPr>
-      </w:pPr>
-      <w:r>
+        <w:t>:</w:t>
+      </w:r>
+      <w:proofErr w:type="gramEnd"/>
+      <w:r>
+        <w:rPr>
+          <w:rFonts w:hint="eastAsia"/>
+        </w:rPr>
+        <w:t>7.5.1</w:t>
+      </w:r>
+    </w:p>
+    <w:p/>
+    <w:p>
+      <w:pPr>
+        <w:rPr>
+          <w:strike/>
+        </w:rPr>
+      </w:pPr>
+      <w:proofErr w:type="spellStart"/>
+      <w:proofErr w:type="gramStart"/>
+      <w:r>
+        <w:rPr>
+          <w:strike/>
+        </w:rPr>
+        <w:t>docker</w:t>
+      </w:r>
+      <w:proofErr w:type="spellEnd"/>
+      <w:proofErr w:type="gramEnd"/>
+      <w:r>
+        <w:rPr>
+          <w:strike/>
+        </w:rPr>
+        <w:t xml:space="preserve"> run -d \</w:t>
+      </w:r>
+    </w:p>
+    <w:p>
+      <w:pPr>
+        <w:rPr>
+          <w:strike/>
+        </w:rPr>
+      </w:pPr>
+      <w:r>
+        <w:rPr>
+          <w:strike/>
+        </w:rPr>
+        <w:t xml:space="preserve">  --name=</w:t>
+      </w:r>
+      <w:proofErr w:type="spellStart"/>
+      <w:r>
+        <w:rPr>
+          <w:strike/>
+        </w:rPr>
+        <w:t>logstash</w:t>
+      </w:r>
+      <w:proofErr w:type="spellEnd"/>
+      <w:r>
+        <w:rPr>
+          <w:strike/>
+        </w:rPr>
+        <w:t xml:space="preserve"> \</w:t>
+      </w:r>
+    </w:p>
+    <w:p>
+      <w:pPr>
+        <w:rPr>
+          <w:strike/>
+        </w:rPr>
+      </w:pPr>
+      <w:r>
+        <w:rPr>
+          <w:strike/>
+        </w:rPr>
+        <w:t xml:space="preserve">  --restart=always \</w:t>
+      </w:r>
+    </w:p>
+    <w:p>
+      <w:pPr>
+        <w:rPr>
+          <w:strike/>
+        </w:rPr>
+      </w:pPr>
+      <w:r>
+        <w:rPr>
+          <w:strike/>
+        </w:rPr>
+        <w:t xml:space="preserve">  -p </w:t>
+      </w:r>
+      <w:r>
+        <w:rPr>
+          <w:rFonts w:hint="eastAsia"/>
+          <w:strike/>
+        </w:rPr>
+        <w:t>9601</w:t>
+      </w:r>
+      <w:r>
+        <w:rPr>
+          <w:strike/>
+        </w:rPr>
+        <w:t>:</w:t>
+      </w:r>
+      <w:r>
+        <w:rPr>
+          <w:rFonts w:hint="eastAsia"/>
+          <w:strike/>
+        </w:rPr>
+        <w:t>9601</w:t>
+      </w:r>
+      <w:r>
+        <w:rPr>
+          <w:strike/>
+        </w:rPr>
+        <w:t xml:space="preserve"> \</w:t>
+      </w:r>
+    </w:p>
+    <w:p>
+      <w:pPr>
+        <w:rPr>
+          <w:strike/>
+        </w:rPr>
+      </w:pPr>
+      <w:r>
+        <w:rPr>
+          <w:strike/>
+        </w:rPr>
+        <w:t xml:space="preserve">  -v /data/elk/</w:t>
+      </w:r>
+      <w:proofErr w:type="spellStart"/>
+      <w:r>
+        <w:rPr>
+          <w:strike/>
+        </w:rPr>
+        <w:t>logstash</w:t>
+      </w:r>
+      <w:proofErr w:type="spellEnd"/>
+      <w:proofErr w:type="gramStart"/>
+      <w:r>
+        <w:rPr>
+          <w:strike/>
+        </w:rPr>
+        <w:t>:/</w:t>
+      </w:r>
+      <w:proofErr w:type="spellStart"/>
+      <w:proofErr w:type="gramEnd"/>
+      <w:r>
+        <w:rPr>
+          <w:strike/>
+        </w:rPr>
+        <w:t>usr</w:t>
+      </w:r>
+      <w:proofErr w:type="spellEnd"/>
+      <w:r>
+        <w:rPr>
+          <w:strike/>
+        </w:rPr>
+        <w:t>/share/</w:t>
+      </w:r>
+      <w:proofErr w:type="spellStart"/>
+      <w:r>
+        <w:rPr>
+          <w:strike/>
+        </w:rPr>
+        <w:t>logstash</w:t>
+      </w:r>
+      <w:proofErr w:type="spellEnd"/>
+      <w:r>
+        <w:rPr>
+          <w:strike/>
+        </w:rPr>
+        <w:t xml:space="preserve"> \</w:t>
+      </w:r>
+    </w:p>
+    <w:p>
+      <w:pPr>
+        <w:rPr>
+          <w:strike/>
+        </w:rPr>
+      </w:pPr>
+      <w:r>
+        <w:rPr>
+          <w:strike/>
+        </w:rPr>
         <w:t xml:space="preserve">  </w:t>
       </w:r>
       <w:proofErr w:type="gramStart"/>
       <w:r>
+        <w:rPr>
+          <w:strike/>
+        </w:rPr>
         <w:t>logstash</w:t>
       </w:r>
       <w:r>
         <w:rPr>
           <w:rFonts w:hint="eastAsia"/>
+          <w:strike/>
         </w:rPr>
         <w:t>:</w:t>
       </w:r>
@@ -3930,51 +4012,126 @@
       <w:r>
         <w:rPr>
           <w:rFonts w:hint="eastAsia"/>
+          <w:strike/>
         </w:rPr>
         <w:t>7.5.1</w:t>
       </w:r>
     </w:p>
-    <w:p>
-      <w:pPr>
+    <w:p/>
+    <w:p/>
+    <w:p>
+      <w:pPr>
+        <w:rPr>
+          <w:strike/>
+        </w:rPr>
+      </w:pPr>
+      <w:proofErr w:type="spellStart"/>
+      <w:proofErr w:type="gramStart"/>
+      <w:r>
+        <w:rPr>
+          <w:strike/>
+        </w:rPr>
+        <w:t>docker</w:t>
+      </w:r>
+      <w:proofErr w:type="spellEnd"/>
+      <w:proofErr w:type="gramEnd"/>
+      <w:r>
+        <w:rPr>
+          <w:strike/>
+        </w:rPr>
+        <w:t xml:space="preserve"> run -d \</w:t>
+      </w:r>
+    </w:p>
+    <w:p>
+      <w:pPr>
+        <w:rPr>
+          <w:strike/>
+        </w:rPr>
+      </w:pPr>
+      <w:r>
+        <w:rPr>
+          <w:strike/>
+        </w:rPr>
+        <w:t xml:space="preserve">  --name=</w:t>
+      </w:r>
+      <w:proofErr w:type="spellStart"/>
+      <w:r>
+        <w:rPr>
+          <w:strike/>
+        </w:rPr>
+        <w:t>logstash</w:t>
+      </w:r>
+      <w:proofErr w:type="spellEnd"/>
+      <w:r>
+        <w:rPr>
+          <w:strike/>
+        </w:rPr>
+        <w:t xml:space="preserve"> \</w:t>
+      </w:r>
+    </w:p>
+    <w:p>
+      <w:pPr>
+        <w:rPr>
+          <w:strike/>
+        </w:rPr>
+      </w:pPr>
+      <w:r>
+        <w:rPr>
+          <w:strike/>
+        </w:rPr>
+        <w:t xml:space="preserve">  --restart=always \</w:t>
+      </w:r>
+    </w:p>
+    <w:p>
+      <w:pPr>
+        <w:rPr>
+          <w:strike/>
+        </w:rPr>
+      </w:pPr>
+      <w:r>
+        <w:rPr>
+          <w:strike/>
+        </w:rPr>
+        <w:t xml:space="preserve">  -p </w:t>
+      </w:r>
+      <w:r>
         <w:rPr>
           <w:rFonts w:hint="eastAsia"/>
-        </w:rPr>
-      </w:pPr>
-    </w:p>
-    <w:p>
-      <w:pPr>
-        <w:rPr>
-          <w:strike/>
-        </w:rPr>
-      </w:pPr>
-      <w:proofErr w:type="spellStart"/>
-      <w:proofErr w:type="gramStart"/>
-      <w:r>
-        <w:rPr>
-          <w:strike/>
-        </w:rPr>
-        <w:t>docker</w:t>
-      </w:r>
-      <w:proofErr w:type="spellEnd"/>
-      <w:proofErr w:type="gramEnd"/>
-      <w:r>
-        <w:rPr>
-          <w:strike/>
-        </w:rPr>
-        <w:t xml:space="preserve"> run -d \</w:t>
-      </w:r>
-    </w:p>
-    <w:p>
-      <w:pPr>
-        <w:rPr>
-          <w:strike/>
-        </w:rPr>
-      </w:pPr>
-      <w:r>
-        <w:rPr>
-          <w:strike/>
-        </w:rPr>
-        <w:t xml:space="preserve">  --name=</w:t>
+          <w:strike/>
+        </w:rPr>
+        <w:t>9601</w:t>
+      </w:r>
+      <w:r>
+        <w:rPr>
+          <w:strike/>
+        </w:rPr>
+        <w:t>:</w:t>
+      </w:r>
+      <w:r>
+        <w:rPr>
+          <w:rFonts w:hint="eastAsia"/>
+          <w:strike/>
+        </w:rPr>
+        <w:t>9601</w:t>
+      </w:r>
+      <w:r>
+        <w:rPr>
+          <w:strike/>
+        </w:rPr>
+        <w:t xml:space="preserve"> \</w:t>
+      </w:r>
+    </w:p>
+    <w:p>
+      <w:pPr>
+        <w:rPr>
+          <w:strike/>
+        </w:rPr>
+      </w:pPr>
+      <w:r>
+        <w:rPr>
+          <w:strike/>
+        </w:rPr>
+        <w:t xml:space="preserve">  -v /data/elk/</w:t>
       </w:r>
       <w:proofErr w:type="spellStart"/>
       <w:r>
@@ -3984,6 +4141,36 @@
         <w:t>logstash</w:t>
       </w:r>
       <w:proofErr w:type="spellEnd"/>
+      <w:proofErr w:type="gramStart"/>
+      <w:r>
+        <w:rPr>
+          <w:strike/>
+        </w:rPr>
+        <w:t>:/</w:t>
+      </w:r>
+      <w:proofErr w:type="spellStart"/>
+      <w:proofErr w:type="gramEnd"/>
+      <w:r>
+        <w:rPr>
+          <w:strike/>
+        </w:rPr>
+        <w:t>usr</w:t>
+      </w:r>
+      <w:proofErr w:type="spellEnd"/>
+      <w:r>
+        <w:rPr>
+          <w:strike/>
+        </w:rPr>
+        <w:t>/share/</w:t>
+      </w:r>
+      <w:proofErr w:type="spellStart"/>
+      <w:r>
+        <w:rPr>
+          <w:strike/>
+        </w:rPr>
+        <w:t>logstash</w:t>
+      </w:r>
+      <w:proofErr w:type="spellEnd"/>
       <w:r>
         <w:rPr>
           <w:strike/>
@@ -4001,68 +4188,22 @@
         <w:rPr>
           <w:strike/>
         </w:rPr>
-        <w:t xml:space="preserve">  --restart=always \</w:t>
-      </w:r>
-    </w:p>
-    <w:p>
-      <w:pPr>
-        <w:rPr>
-          <w:strike/>
-        </w:rPr>
-      </w:pPr>
-      <w:r>
-        <w:rPr>
-          <w:strike/>
-        </w:rPr>
-        <w:t xml:space="preserve">  -p </w:t>
-      </w:r>
-      <w:r>
-        <w:rPr>
-          <w:rFonts w:hint="eastAsia"/>
-          <w:strike/>
-        </w:rPr>
-        <w:t>9601</w:t>
-      </w:r>
-      <w:r>
-        <w:rPr>
-          <w:strike/>
-        </w:rPr>
-        <w:t>:</w:t>
-      </w:r>
-      <w:r>
-        <w:rPr>
-          <w:rFonts w:hint="eastAsia"/>
-          <w:strike/>
-        </w:rPr>
-        <w:t>9601</w:t>
-      </w:r>
-      <w:r>
-        <w:rPr>
-          <w:strike/>
-        </w:rPr>
-        <w:t xml:space="preserve"> \</w:t>
-      </w:r>
-    </w:p>
-    <w:p>
-      <w:pPr>
-        <w:rPr>
-          <w:strike/>
-        </w:rPr>
-      </w:pPr>
-      <w:r>
-        <w:rPr>
-          <w:strike/>
-        </w:rPr>
-        <w:t xml:space="preserve">  -v /data/elk/</w:t>
-      </w:r>
-      <w:proofErr w:type="spellStart"/>
-      <w:r>
-        <w:rPr>
-          <w:strike/>
-        </w:rPr>
-        <w:t>logstash</w:t>
-      </w:r>
-      <w:proofErr w:type="spellEnd"/>
+        <w:t xml:space="preserve">  -v /</w:t>
+      </w:r>
+      <w:proofErr w:type="spellStart"/>
+      <w:r>
+        <w:rPr>
+          <w:strike/>
+        </w:rPr>
+        <w:t>var</w:t>
+      </w:r>
+      <w:proofErr w:type="spellEnd"/>
+      <w:r>
+        <w:rPr>
+          <w:strike/>
+        </w:rPr>
+        <w:t>/log/messages</w:t>
+      </w:r>
       <w:proofErr w:type="gramStart"/>
       <w:r>
         <w:rPr>
@@ -4076,250 +4217,6 @@
         <w:rPr>
           <w:strike/>
         </w:rPr>
-        <w:t>usr</w:t>
-      </w:r>
-      <w:proofErr w:type="spellEnd"/>
-      <w:r>
-        <w:rPr>
-          <w:strike/>
-        </w:rPr>
-        <w:t>/share/</w:t>
-      </w:r>
-      <w:proofErr w:type="spellStart"/>
-      <w:r>
-        <w:rPr>
-          <w:strike/>
-        </w:rPr>
-        <w:t>logstash</w:t>
-      </w:r>
-      <w:proofErr w:type="spellEnd"/>
-      <w:r>
-        <w:rPr>
-          <w:strike/>
-        </w:rPr>
-        <w:t xml:space="preserve"> \</w:t>
-      </w:r>
-    </w:p>
-    <w:p>
-      <w:pPr>
-        <w:rPr>
-          <w:rFonts w:hint="eastAsia"/>
-          <w:strike/>
-        </w:rPr>
-      </w:pPr>
-      <w:r>
-        <w:rPr>
-          <w:strike/>
-        </w:rPr>
-        <w:t xml:space="preserve">  </w:t>
-      </w:r>
-      <w:proofErr w:type="gramStart"/>
-      <w:r>
-        <w:rPr>
-          <w:strike/>
-        </w:rPr>
-        <w:t>logstash</w:t>
-      </w:r>
-      <w:r>
-        <w:rPr>
-          <w:rFonts w:hint="eastAsia"/>
-          <w:strike/>
-        </w:rPr>
-        <w:t>:</w:t>
-      </w:r>
-      <w:proofErr w:type="gramEnd"/>
-      <w:r>
-        <w:rPr>
-          <w:rFonts w:hint="eastAsia"/>
-          <w:strike/>
-        </w:rPr>
-        <w:t>7.5.1</w:t>
-      </w:r>
-    </w:p>
-    <w:p>
-      <w:pPr>
-        <w:rPr>
-          <w:rFonts w:hint="eastAsia"/>
-        </w:rPr>
-      </w:pPr>
-    </w:p>
-    <w:p/>
-    <w:p>
-      <w:pPr>
-        <w:rPr>
-          <w:strike/>
-        </w:rPr>
-      </w:pPr>
-      <w:proofErr w:type="spellStart"/>
-      <w:proofErr w:type="gramStart"/>
-      <w:r>
-        <w:rPr>
-          <w:strike/>
-        </w:rPr>
-        <w:t>docker</w:t>
-      </w:r>
-      <w:proofErr w:type="spellEnd"/>
-      <w:proofErr w:type="gramEnd"/>
-      <w:r>
-        <w:rPr>
-          <w:strike/>
-        </w:rPr>
-        <w:t xml:space="preserve"> run -d \</w:t>
-      </w:r>
-    </w:p>
-    <w:p>
-      <w:pPr>
-        <w:rPr>
-          <w:strike/>
-        </w:rPr>
-      </w:pPr>
-      <w:r>
-        <w:rPr>
-          <w:strike/>
-        </w:rPr>
-        <w:t xml:space="preserve">  --name=</w:t>
-      </w:r>
-      <w:proofErr w:type="spellStart"/>
-      <w:r>
-        <w:rPr>
-          <w:strike/>
-        </w:rPr>
-        <w:t>logstash</w:t>
-      </w:r>
-      <w:proofErr w:type="spellEnd"/>
-      <w:r>
-        <w:rPr>
-          <w:strike/>
-        </w:rPr>
-        <w:t xml:space="preserve"> \</w:t>
-      </w:r>
-    </w:p>
-    <w:p>
-      <w:pPr>
-        <w:rPr>
-          <w:strike/>
-        </w:rPr>
-      </w:pPr>
-      <w:r>
-        <w:rPr>
-          <w:strike/>
-        </w:rPr>
-        <w:t xml:space="preserve">  --restart=always \</w:t>
-      </w:r>
-    </w:p>
-    <w:p>
-      <w:pPr>
-        <w:rPr>
-          <w:strike/>
-        </w:rPr>
-      </w:pPr>
-      <w:r>
-        <w:rPr>
-          <w:strike/>
-        </w:rPr>
-        <w:t xml:space="preserve">  -p </w:t>
-      </w:r>
-      <w:r>
-        <w:rPr>
-          <w:rFonts w:hint="eastAsia"/>
-          <w:strike/>
-        </w:rPr>
-        <w:t>9601</w:t>
-      </w:r>
-      <w:r>
-        <w:rPr>
-          <w:strike/>
-        </w:rPr>
-        <w:t>:</w:t>
-      </w:r>
-      <w:r>
-        <w:rPr>
-          <w:rFonts w:hint="eastAsia"/>
-          <w:strike/>
-        </w:rPr>
-        <w:t>9601</w:t>
-      </w:r>
-      <w:r>
-        <w:rPr>
-          <w:strike/>
-        </w:rPr>
-        <w:t xml:space="preserve"> \</w:t>
-      </w:r>
-    </w:p>
-    <w:p>
-      <w:pPr>
-        <w:rPr>
-          <w:strike/>
-        </w:rPr>
-      </w:pPr>
-      <w:r>
-        <w:rPr>
-          <w:strike/>
-        </w:rPr>
-        <w:t xml:space="preserve">  -v /data/elk/</w:t>
-      </w:r>
-      <w:proofErr w:type="spellStart"/>
-      <w:r>
-        <w:rPr>
-          <w:strike/>
-        </w:rPr>
-        <w:t>logstash</w:t>
-      </w:r>
-      <w:proofErr w:type="spellEnd"/>
-      <w:proofErr w:type="gramStart"/>
-      <w:r>
-        <w:rPr>
-          <w:strike/>
-        </w:rPr>
-        <w:t>:/</w:t>
-      </w:r>
-      <w:proofErr w:type="spellStart"/>
-      <w:proofErr w:type="gramEnd"/>
-      <w:r>
-        <w:rPr>
-          <w:strike/>
-        </w:rPr>
-        <w:t>usr</w:t>
-      </w:r>
-      <w:proofErr w:type="spellEnd"/>
-      <w:r>
-        <w:rPr>
-          <w:strike/>
-        </w:rPr>
-        <w:t>/share/</w:t>
-      </w:r>
-      <w:proofErr w:type="spellStart"/>
-      <w:r>
-        <w:rPr>
-          <w:strike/>
-        </w:rPr>
-        <w:t>logstash</w:t>
-      </w:r>
-      <w:proofErr w:type="spellEnd"/>
-      <w:r>
-        <w:rPr>
-          <w:strike/>
-        </w:rPr>
-        <w:t xml:space="preserve"> \</w:t>
-      </w:r>
-    </w:p>
-    <w:p>
-      <w:pPr>
-        <w:rPr>
-          <w:strike/>
-        </w:rPr>
-      </w:pPr>
-      <w:r>
-        <w:rPr>
-          <w:strike/>
-        </w:rPr>
-        <w:t xml:space="preserve">  -v /</w:t>
-      </w:r>
-      <w:proofErr w:type="spellStart"/>
-      <w:r>
-        <w:rPr>
-          <w:strike/>
-        </w:rPr>
         <w:t>var</w:t>
       </w:r>
       <w:proofErr w:type="spellEnd"/>
@@ -4327,35 +4224,12 @@
         <w:rPr>
           <w:strike/>
         </w:rPr>
-        <w:t>/log/messages</w:t>
-      </w:r>
-      <w:proofErr w:type="gramStart"/>
-      <w:r>
-        <w:rPr>
-          <w:strike/>
-        </w:rPr>
-        <w:t>:/</w:t>
-      </w:r>
-      <w:proofErr w:type="spellStart"/>
-      <w:proofErr w:type="gramEnd"/>
-      <w:r>
-        <w:rPr>
-          <w:strike/>
-        </w:rPr>
-        <w:t>var</w:t>
-      </w:r>
-      <w:proofErr w:type="spellEnd"/>
-      <w:r>
-        <w:rPr>
-          <w:strike/>
-        </w:rPr>
         <w:t>/log/messages \</w:t>
       </w:r>
     </w:p>
     <w:p>
       <w:pPr>
         <w:rPr>
-          <w:rFonts w:hint="eastAsia"/>
           <w:strike/>
         </w:rPr>
       </w:pPr>
@@ -4394,7 +4268,7 @@
         <w:ind w:left="120"/>
         <w:jc w:val="left"/>
         <w:rPr>
-          <w:rFonts w:ascii="Droid Sans Mono" w:eastAsia="宋体" w:hAnsi="Droid Sans Mono" w:cs="宋体"/>
+          <w:rFonts w:ascii="Droid Sans Mono" w:eastAsia="宋体" w:hAnsi="Droid Sans Mono" w:cs="宋体" w:hint="eastAsia"/>
           <w:color w:val="ABB2BF"/>
           <w:kern w:val="0"/>
           <w:szCs w:val="21"/>
@@ -4610,7 +4484,7 @@
         <w:ind w:left="120"/>
         <w:jc w:val="left"/>
         <w:rPr>
-          <w:rFonts w:ascii="Droid Sans Mono" w:eastAsia="宋体" w:hAnsi="Droid Sans Mono" w:cs="宋体"/>
+          <w:rFonts w:ascii="Droid Sans Mono" w:eastAsia="宋体" w:hAnsi="Droid Sans Mono" w:cs="宋体" w:hint="eastAsia"/>
           <w:color w:val="ABB2BF"/>
           <w:kern w:val="0"/>
           <w:szCs w:val="21"/>
@@ -4740,7 +4614,6 @@
     <w:p>
       <w:pPr>
         <w:rPr>
-          <w:rFonts w:hint="eastAsia"/>
           <w:strike/>
         </w:rPr>
       </w:pPr>
@@ -4754,48 +4627,36 @@
         <w:br w:type="page"/>
       </w:r>
     </w:p>
-    <w:p>
-      <w:pPr>
-        <w:rPr>
-          <w:rFonts w:hint="eastAsia"/>
-        </w:rPr>
-      </w:pPr>
-    </w:p>
-    <w:p>
-      <w:pPr>
-        <w:rPr>
-          <w:rFonts w:hint="eastAsia"/>
-          <w:strike/>
-          <w:color w:val="FF0000"/>
-        </w:rPr>
-      </w:pPr>
-    </w:p>
-    <w:p>
-      <w:pPr>
-        <w:rPr>
-          <w:rFonts w:hint="eastAsia"/>
-        </w:rPr>
-      </w:pPr>
+    <w:p/>
+    <w:p>
+      <w:pPr>
+        <w:rPr>
+          <w:strike/>
+          <w:color w:val="FF0000"/>
+        </w:rPr>
+      </w:pPr>
+    </w:p>
+    <w:p>
       <w:r>
         <w:t>https://www.cnblogs.com/balloon72/p/13177872.html</w:t>
       </w:r>
     </w:p>
     <w:p>
       <w:pPr>
-        <w:rPr>
-          <w:rFonts w:ascii="Consolas" w:hAnsi="Consolas" w:hint="eastAsia"/>
-          <w:szCs w:val="21"/>
-          <w:shd w:val="clear" w:color="auto" w:fill="F6F8FA"/>
-        </w:rPr>
-      </w:pPr>
-      <w:proofErr w:type="spellStart"/>
-      <w:proofErr w:type="gramStart"/>
-      <w:r>
         <w:rPr>
           <w:rFonts w:ascii="Consolas" w:hAnsi="Consolas"/>
           <w:szCs w:val="21"/>
           <w:shd w:val="clear" w:color="auto" w:fill="F6F8FA"/>
         </w:rPr>
+      </w:pPr>
+      <w:proofErr w:type="spellStart"/>
+      <w:proofErr w:type="gramStart"/>
+      <w:r>
+        <w:rPr>
+          <w:rFonts w:ascii="Consolas" w:hAnsi="Consolas"/>
+          <w:szCs w:val="21"/>
+          <w:shd w:val="clear" w:color="auto" w:fill="F6F8FA"/>
+        </w:rPr>
         <w:t>elasticsearch</w:t>
       </w:r>
       <w:proofErr w:type="spellEnd"/>
@@ -4803,64 +4664,53 @@
     </w:p>
     <w:p>
       <w:pPr>
+        <w:rPr>
+          <w:rFonts w:ascii="Consolas" w:hAnsi="Consolas"/>
+          <w:color w:val="222222"/>
+          <w:szCs w:val="21"/>
+          <w:shd w:val="clear" w:color="auto" w:fill="F6F8FA"/>
+        </w:rPr>
+      </w:pPr>
+    </w:p>
+    <w:p>
+      <w:pPr>
+        <w:rPr>
+          <w:rFonts w:ascii="Consolas" w:hAnsi="Consolas"/>
+          <w:color w:val="222222"/>
+          <w:szCs w:val="21"/>
+          <w:shd w:val="clear" w:color="auto" w:fill="F6F8FA"/>
+        </w:rPr>
+      </w:pPr>
+      <w:r>
         <w:rPr>
           <w:rFonts w:ascii="Consolas" w:hAnsi="Consolas" w:hint="eastAsia"/>
           <w:color w:val="222222"/>
           <w:szCs w:val="21"/>
           <w:shd w:val="clear" w:color="auto" w:fill="F6F8FA"/>
         </w:rPr>
-      </w:pPr>
-    </w:p>
-    <w:p>
-      <w:pPr>
+        <w:t>//</w:t>
+      </w:r>
+      <w:r>
         <w:rPr>
           <w:rFonts w:ascii="Consolas" w:hAnsi="Consolas" w:hint="eastAsia"/>
           <w:color w:val="222222"/>
           <w:szCs w:val="21"/>
           <w:shd w:val="clear" w:color="auto" w:fill="F6F8FA"/>
         </w:rPr>
-      </w:pPr>
-      <w:r>
-        <w:rPr>
-          <w:rFonts w:ascii="Consolas" w:hAnsi="Consolas" w:hint="eastAsia"/>
-          <w:color w:val="222222"/>
-          <w:szCs w:val="21"/>
-          <w:shd w:val="clear" w:color="auto" w:fill="F6F8FA"/>
-        </w:rPr>
-        <w:t>//</w:t>
-      </w:r>
-      <w:r>
-        <w:rPr>
-          <w:rFonts w:ascii="Consolas" w:hAnsi="Consolas" w:hint="eastAsia"/>
-          <w:color w:val="222222"/>
-          <w:szCs w:val="21"/>
-          <w:shd w:val="clear" w:color="auto" w:fill="F6F8FA"/>
-        </w:rPr>
         <w:t>最新版</w:t>
       </w:r>
     </w:p>
     <w:p>
       <w:pPr>
-        <w:rPr>
-          <w:rFonts w:ascii="Consolas" w:hAnsi="Consolas" w:hint="eastAsia"/>
-          <w:color w:val="222222"/>
-          <w:szCs w:val="21"/>
-          <w:shd w:val="clear" w:color="auto" w:fill="F6F8FA"/>
-        </w:rPr>
-      </w:pPr>
-      <w:proofErr w:type="spellStart"/>
-      <w:proofErr w:type="gramStart"/>
-      <w:r>
         <w:rPr>
           <w:rFonts w:ascii="Consolas" w:hAnsi="Consolas"/>
           <w:color w:val="222222"/>
           <w:szCs w:val="21"/>
           <w:shd w:val="clear" w:color="auto" w:fill="F6F8FA"/>
         </w:rPr>
-        <w:t>docker</w:t>
-      </w:r>
-      <w:proofErr w:type="spellEnd"/>
-      <w:proofErr w:type="gramEnd"/>
+      </w:pPr>
+      <w:proofErr w:type="spellStart"/>
+      <w:proofErr w:type="gramStart"/>
       <w:r>
         <w:rPr>
           <w:rFonts w:ascii="Consolas" w:hAnsi="Consolas"/>
@@ -4868,9 +4718,10 @@
           <w:szCs w:val="21"/>
           <w:shd w:val="clear" w:color="auto" w:fill="F6F8FA"/>
         </w:rPr>
-        <w:t xml:space="preserve"> pull </w:t>
-      </w:r>
-      <w:proofErr w:type="spellStart"/>
+        <w:t>docker</w:t>
+      </w:r>
+      <w:proofErr w:type="spellEnd"/>
+      <w:proofErr w:type="gramEnd"/>
       <w:r>
         <w:rPr>
           <w:rFonts w:ascii="Consolas" w:hAnsi="Consolas"/>
@@ -4878,6 +4729,16 @@
           <w:szCs w:val="21"/>
           <w:shd w:val="clear" w:color="auto" w:fill="F6F8FA"/>
         </w:rPr>
+        <w:t xml:space="preserve"> pull </w:t>
+      </w:r>
+      <w:proofErr w:type="spellStart"/>
+      <w:r>
+        <w:rPr>
+          <w:rFonts w:ascii="Consolas" w:hAnsi="Consolas"/>
+          <w:color w:val="222222"/>
+          <w:szCs w:val="21"/>
+          <w:shd w:val="clear" w:color="auto" w:fill="F6F8FA"/>
+        </w:rPr>
         <w:t>elasticsearch</w:t>
       </w:r>
       <w:proofErr w:type="spellEnd"/>
@@ -4885,7 +4746,7 @@
     <w:p>
       <w:pPr>
         <w:rPr>
-          <w:rFonts w:ascii="Consolas" w:hAnsi="Consolas" w:hint="eastAsia"/>
+          <w:rFonts w:ascii="Consolas" w:hAnsi="Consolas"/>
           <w:color w:val="222222"/>
           <w:szCs w:val="21"/>
           <w:shd w:val="clear" w:color="auto" w:fill="F6F8FA"/>
@@ -5092,13 +4953,7 @@
         </w:rPr>
       </w:pPr>
     </w:p>
-    <w:p>
-      <w:pPr>
-        <w:rPr>
-          <w:rFonts w:hint="eastAsia"/>
-        </w:rPr>
-      </w:pPr>
-    </w:p>
+    <w:p/>
     <w:p>
       <w:pPr>
         <w:pStyle w:val="HTML"/>
@@ -5270,7 +5125,6 @@
         <w:wordWrap w:val="0"/>
         <w:ind w:left="225" w:right="225"/>
         <w:rPr>
-          <w:rFonts w:hint="eastAsia"/>
           <w:color w:val="222222"/>
         </w:rPr>
       </w:pPr>
@@ -5330,7 +5184,6 @@
         <w:spacing w:before="0" w:beforeAutospacing="0" w:after="300" w:afterAutospacing="0"/>
         <w:rPr>
           <w:rStyle w:val="hljs-builtin"/>
-          <w:rFonts w:hint="eastAsia"/>
           <w:color w:val="0000FF"/>
         </w:rPr>
       </w:pPr>
@@ -5523,19 +5376,8 @@
         </w:rPr>
       </w:pPr>
     </w:p>
-    <w:p>
-      <w:pPr>
-        <w:rPr>
-          <w:rFonts w:hint="eastAsia"/>
-        </w:rPr>
-      </w:pPr>
-    </w:p>
-    <w:p>
-      <w:pPr>
-        <w:rPr>
-          <w:rFonts w:hint="eastAsia"/>
-        </w:rPr>
-      </w:pPr>
+    <w:p/>
+    <w:p>
       <w:r>
         <w:t>https://blog.csdn.net/shykevin/article/details/108272260</w:t>
       </w:r>
@@ -5627,9 +5469,6 @@
         <w:shd w:val="clear" w:color="auto" w:fill="F6F8FA"/>
         <w:wordWrap w:val="0"/>
         <w:ind w:left="225" w:right="225"/>
-        <w:rPr>
-          <w:rFonts w:hint="eastAsia"/>
-        </w:rPr>
       </w:pPr>
       <w:r>
         <w:rPr>
@@ -5653,10 +5492,7 @@
       <w:proofErr w:type="spellEnd"/>
       <w:proofErr w:type="gramEnd"/>
       <w:r>
-        <w:t xml:space="preserve"> -p /data/elk</w:t>
-      </w:r>
-      <w:r>
-        <w:t>/</w:t>
+        <w:t xml:space="preserve"> -p /data/elk/</w:t>
       </w:r>
       <w:proofErr w:type="spellStart"/>
       <w:r>
@@ -5689,10 +5525,7 @@
       </w:r>
       <w:proofErr w:type="gramEnd"/>
       <w:r>
-        <w:t xml:space="preserve"> /data/elk</w:t>
-      </w:r>
-      <w:r>
-        <w:t>/</w:t>
+        <w:t xml:space="preserve"> /data/elk/</w:t>
       </w:r>
       <w:proofErr w:type="spellStart"/>
       <w:r>
@@ -5722,9 +5555,6 @@
         <w:shd w:val="clear" w:color="auto" w:fill="F6F8FA"/>
         <w:wordWrap w:val="0"/>
         <w:ind w:left="225" w:right="225"/>
-        <w:rPr>
-          <w:rFonts w:hint="eastAsia"/>
-        </w:rPr>
       </w:pPr>
       <w:r>
         <w:rPr>
@@ -5856,9 +5686,6 @@
         <w:shd w:val="clear" w:color="auto" w:fill="F6F8FA"/>
         <w:wordWrap w:val="0"/>
         <w:ind w:left="225" w:right="225"/>
-        <w:rPr>
-          <w:rFonts w:hint="eastAsia"/>
-        </w:rPr>
       </w:pPr>
       <w:r>
         <w:rPr>
@@ -5889,9 +5716,6 @@
         <w:shd w:val="clear" w:color="auto" w:fill="F6F8FA"/>
         <w:wordWrap w:val="0"/>
         <w:ind w:left="225" w:right="225"/>
-        <w:rPr>
-          <w:rFonts w:hint="eastAsia"/>
-        </w:rPr>
       </w:pPr>
       <w:r>
         <w:t>elasticsearch.url: "http://172.17.0.3:9200"</w:t>
@@ -5914,30 +5738,371 @@
       </w:r>
     </w:p>
     <w:p>
-      <w:pPr>
+      <w:r>
         <w:rPr>
           <w:rFonts w:hint="eastAsia"/>
         </w:rPr>
-      </w:pPr>
+        <w:t>查</w:t>
+      </w:r>
       <w:r>
         <w:rPr>
           <w:rFonts w:hint="eastAsia"/>
         </w:rPr>
-        <w:t>查</w:t>
-      </w:r>
+        <w:t>IP</w:t>
+      </w:r>
+    </w:p>
+    <w:p>
+      <w:proofErr w:type="spellStart"/>
+      <w:proofErr w:type="gramStart"/>
+      <w:r>
+        <w:t>docker</w:t>
+      </w:r>
+      <w:proofErr w:type="spellEnd"/>
+      <w:proofErr w:type="gramEnd"/>
+      <w:r>
+        <w:t xml:space="preserve"> exec -it </w:t>
+      </w:r>
+      <w:proofErr w:type="spellStart"/>
+      <w:r>
+        <w:t>elasticsearch</w:t>
+      </w:r>
+      <w:proofErr w:type="spellEnd"/>
+      <w:r>
+        <w:t xml:space="preserve">  /bin/bash</w:t>
+      </w:r>
+    </w:p>
+    <w:p>
+      <w:r>
+        <w:t>root@f5551b7056d7:/</w:t>
+      </w:r>
+      <w:proofErr w:type="spellStart"/>
+      <w:r>
+        <w:t>usr</w:t>
+      </w:r>
+      <w:proofErr w:type="spellEnd"/>
+      <w:r>
+        <w:t>/share/</w:t>
+      </w:r>
+      <w:proofErr w:type="spellStart"/>
+      <w:r>
+        <w:t>elasticsearch</w:t>
+      </w:r>
+      <w:proofErr w:type="spellEnd"/>
+      <w:r>
+        <w:t xml:space="preserve"># </w:t>
+      </w:r>
+      <w:proofErr w:type="spellStart"/>
+      <w:r>
+        <w:t>ip</w:t>
+      </w:r>
+      <w:proofErr w:type="spellEnd"/>
+      <w:r>
+        <w:t xml:space="preserve"> </w:t>
+      </w:r>
+      <w:proofErr w:type="spellStart"/>
+      <w:r>
+        <w:t>addr</w:t>
+      </w:r>
+      <w:proofErr w:type="spellEnd"/>
+    </w:p>
+    <w:p>
+      <w:r>
+        <w:t>1: lo: &lt;LOOPBACK</w:t>
+      </w:r>
+      <w:proofErr w:type="gramStart"/>
+      <w:r>
+        <w:t>,UP,LOWER</w:t>
+      </w:r>
+      <w:proofErr w:type="gramEnd"/>
+      <w:r>
+        <w:t xml:space="preserve">_UP&gt; </w:t>
+      </w:r>
+      <w:proofErr w:type="spellStart"/>
+      <w:r>
+        <w:t>mtu</w:t>
+      </w:r>
+      <w:proofErr w:type="spellEnd"/>
+      <w:r>
+        <w:t xml:space="preserve"> 65536 </w:t>
+      </w:r>
+      <w:proofErr w:type="spellStart"/>
+      <w:r>
+        <w:t>qdisc</w:t>
+      </w:r>
+      <w:proofErr w:type="spellEnd"/>
+      <w:r>
+        <w:t xml:space="preserve"> </w:t>
+      </w:r>
+      <w:proofErr w:type="spellStart"/>
+      <w:r>
+        <w:t>noqueue</w:t>
+      </w:r>
+      <w:proofErr w:type="spellEnd"/>
+      <w:r>
+        <w:t xml:space="preserve"> state UNKNOWN group default </w:t>
+      </w:r>
+      <w:proofErr w:type="spellStart"/>
+      <w:r>
+        <w:t>qlen</w:t>
+      </w:r>
+      <w:proofErr w:type="spellEnd"/>
+      <w:r>
+        <w:t xml:space="preserve"> 1000</w:t>
+      </w:r>
+    </w:p>
+    <w:p>
+      <w:r>
+        <w:t xml:space="preserve">    </w:t>
+      </w:r>
+      <w:proofErr w:type="gramStart"/>
+      <w:r>
+        <w:t>link/loopback</w:t>
+      </w:r>
+      <w:proofErr w:type="gramEnd"/>
+      <w:r>
+        <w:t xml:space="preserve"> 00:00:00:00:00:00 </w:t>
+      </w:r>
+      <w:proofErr w:type="spellStart"/>
+      <w:r>
+        <w:t>brd</w:t>
+      </w:r>
+      <w:proofErr w:type="spellEnd"/>
+      <w:r>
+        <w:t xml:space="preserve"> 00:00:00:00:00:00</w:t>
+      </w:r>
+    </w:p>
+    <w:p>
+      <w:r>
+        <w:t xml:space="preserve">    </w:t>
+      </w:r>
+      <w:proofErr w:type="spellStart"/>
+      <w:proofErr w:type="gramStart"/>
+      <w:r>
+        <w:t>inet</w:t>
+      </w:r>
+      <w:proofErr w:type="spellEnd"/>
+      <w:proofErr w:type="gramEnd"/>
+      <w:r>
+        <w:t xml:space="preserve"> 127.0.0.1/8 scope host lo</w:t>
+      </w:r>
+    </w:p>
+    <w:p>
+      <w:r>
+        <w:t xml:space="preserve">       </w:t>
+      </w:r>
+      <w:proofErr w:type="spellStart"/>
+      <w:proofErr w:type="gramStart"/>
+      <w:r>
+        <w:t>valid_lft</w:t>
+      </w:r>
+      <w:proofErr w:type="spellEnd"/>
+      <w:proofErr w:type="gramEnd"/>
+      <w:r>
+        <w:t xml:space="preserve"> forever </w:t>
+      </w:r>
+      <w:proofErr w:type="spellStart"/>
+      <w:r>
+        <w:t>preferred_lft</w:t>
+      </w:r>
+      <w:proofErr w:type="spellEnd"/>
+      <w:r>
+        <w:t xml:space="preserve"> forever</w:t>
+      </w:r>
+    </w:p>
+    <w:p>
+      <w:r>
+        <w:t>71: eth0@if72: &lt;BROADCAST</w:t>
+      </w:r>
+      <w:proofErr w:type="gramStart"/>
+      <w:r>
+        <w:t>,MULTICAST,UP,LOWER</w:t>
+      </w:r>
+      <w:proofErr w:type="gramEnd"/>
+      <w:r>
+        <w:t xml:space="preserve">_UP&gt; </w:t>
+      </w:r>
+      <w:proofErr w:type="spellStart"/>
+      <w:r>
+        <w:t>mtu</w:t>
+      </w:r>
+      <w:proofErr w:type="spellEnd"/>
+      <w:r>
+        <w:t xml:space="preserve"> 1500 </w:t>
+      </w:r>
+      <w:proofErr w:type="spellStart"/>
+      <w:r>
+        <w:t>qdisc</w:t>
+      </w:r>
+      <w:proofErr w:type="spellEnd"/>
+      <w:r>
+        <w:t xml:space="preserve"> </w:t>
+      </w:r>
+      <w:proofErr w:type="spellStart"/>
+      <w:r>
+        <w:t>noqueue</w:t>
+      </w:r>
+      <w:proofErr w:type="spellEnd"/>
+      <w:r>
+        <w:t xml:space="preserve"> state UP group default</w:t>
+      </w:r>
+    </w:p>
+    <w:p>
+      <w:r>
+        <w:t xml:space="preserve">    </w:t>
+      </w:r>
+      <w:proofErr w:type="gramStart"/>
+      <w:r>
+        <w:t>link/ether</w:t>
+      </w:r>
+      <w:proofErr w:type="gramEnd"/>
+      <w:r>
+        <w:t xml:space="preserve"> 02:42:ac:11:00:03 </w:t>
+      </w:r>
+      <w:proofErr w:type="spellStart"/>
+      <w:r>
+        <w:t>brd</w:t>
+      </w:r>
+      <w:proofErr w:type="spellEnd"/>
+      <w:r>
+        <w:t xml:space="preserve"> </w:t>
+      </w:r>
+      <w:proofErr w:type="spellStart"/>
+      <w:r>
+        <w:t>ff:ff:ff:ff:ff:ff</w:t>
+      </w:r>
+      <w:proofErr w:type="spellEnd"/>
+      <w:r>
+        <w:t xml:space="preserve"> link-</w:t>
+      </w:r>
+      <w:proofErr w:type="spellStart"/>
+      <w:r>
+        <w:t>netnsid</w:t>
+      </w:r>
+      <w:proofErr w:type="spellEnd"/>
+      <w:r>
+        <w:t xml:space="preserve"> 0</w:t>
+      </w:r>
+    </w:p>
+    <w:p>
+      <w:r>
+        <w:t xml:space="preserve">    </w:t>
+      </w:r>
+      <w:proofErr w:type="spellStart"/>
+      <w:proofErr w:type="gramStart"/>
+      <w:r>
+        <w:t>inet</w:t>
+      </w:r>
+      <w:proofErr w:type="spellEnd"/>
+      <w:proofErr w:type="gramEnd"/>
+      <w:r>
+        <w:t xml:space="preserve"> 172.17.0.3/16 </w:t>
+      </w:r>
+      <w:proofErr w:type="spellStart"/>
+      <w:r>
+        <w:t>brd</w:t>
+      </w:r>
+      <w:proofErr w:type="spellEnd"/>
+      <w:r>
+        <w:t xml:space="preserve"> 172.17.255.255 scope global eth0</w:t>
+      </w:r>
+    </w:p>
+    <w:p>
+      <w:r>
+        <w:t xml:space="preserve">       </w:t>
+      </w:r>
+      <w:proofErr w:type="spellStart"/>
+      <w:proofErr w:type="gramStart"/>
+      <w:r>
+        <w:t>valid_lft</w:t>
+      </w:r>
+      <w:proofErr w:type="spellEnd"/>
+      <w:proofErr w:type="gramEnd"/>
+      <w:r>
+        <w:t xml:space="preserve"> forever </w:t>
+      </w:r>
+      <w:proofErr w:type="spellStart"/>
+      <w:r>
+        <w:t>preferred_lft</w:t>
+      </w:r>
+      <w:proofErr w:type="spellEnd"/>
+      <w:r>
+        <w:t xml:space="preserve"> forever</w:t>
+      </w:r>
+    </w:p>
+    <w:p/>
+    <w:p/>
+    <w:p/>
+    <w:p>
       <w:r>
         <w:rPr>
           <w:rFonts w:hint="eastAsia"/>
         </w:rPr>
-        <w:t>IP</w:t>
-      </w:r>
-    </w:p>
-    <w:p>
-      <w:pPr>
+        <w:t>启动</w:t>
+      </w:r>
+    </w:p>
+    <w:p>
+      <w:proofErr w:type="spellStart"/>
+      <w:proofErr w:type="gramStart"/>
+      <w:r>
+        <w:t>docker</w:t>
+      </w:r>
+      <w:proofErr w:type="spellEnd"/>
+      <w:proofErr w:type="gramEnd"/>
+      <w:r>
+        <w:t xml:space="preserve"> run -d \</w:t>
+      </w:r>
+    </w:p>
+    <w:p>
+      <w:r>
+        <w:t xml:space="preserve">  --name=</w:t>
+      </w:r>
+      <w:proofErr w:type="spellStart"/>
+      <w:r>
+        <w:t>kibana</w:t>
+      </w:r>
+      <w:proofErr w:type="spellEnd"/>
+      <w:r>
+        <w:t xml:space="preserve"> \</w:t>
+      </w:r>
+    </w:p>
+    <w:p>
+      <w:r>
+        <w:t xml:space="preserve">  --restart=always \</w:t>
+      </w:r>
+    </w:p>
+    <w:p>
+      <w:r>
+        <w:t xml:space="preserve">  -p 5601:5601 \</w:t>
+      </w:r>
+    </w:p>
+    <w:p>
+      <w:r>
+        <w:t xml:space="preserve">  -v /data/elk/kibana/config/kibana.yml:/usr/share/kibana/config/kibana.yml \</w:t>
+      </w:r>
+    </w:p>
+    <w:p>
+      <w:r>
+        <w:t xml:space="preserve">  </w:t>
+      </w:r>
+      <w:proofErr w:type="spellStart"/>
+      <w:proofErr w:type="gramStart"/>
+      <w:r>
+        <w:t>kibana</w:t>
+      </w:r>
+      <w:proofErr w:type="spellEnd"/>
+      <w:proofErr w:type="gramEnd"/>
+    </w:p>
+    <w:p/>
+    <w:p>
+      <w:r>
         <w:rPr>
           <w:rFonts w:hint="eastAsia"/>
         </w:rPr>
-      </w:pPr>
+        <w:t>查看日志</w:t>
+      </w:r>
+    </w:p>
+    <w:p/>
+    <w:p>
       <w:proofErr w:type="spellStart"/>
       <w:proofErr w:type="gramStart"/>
       <w:r>
@@ -5946,293 +6111,47 @@
       <w:proofErr w:type="spellEnd"/>
       <w:proofErr w:type="gramEnd"/>
       <w:r>
-        <w:t xml:space="preserve"> exec -it </w:t>
-      </w:r>
-      <w:proofErr w:type="spellStart"/>
-      <w:r>
-        <w:t>elasticsearch</w:t>
-      </w:r>
-      <w:proofErr w:type="spellEnd"/>
-      <w:r>
-        <w:t xml:space="preserve">  /bin/bash</w:t>
-      </w:r>
-    </w:p>
-    <w:p>
-      <w:r>
-        <w:t>root@f5551b7056d7:/</w:t>
-      </w:r>
-      <w:proofErr w:type="spellStart"/>
-      <w:r>
-        <w:t>usr</w:t>
-      </w:r>
-      <w:proofErr w:type="spellEnd"/>
-      <w:r>
-        <w:t>/share/</w:t>
-      </w:r>
-      <w:proofErr w:type="spellStart"/>
-      <w:r>
-        <w:t>elasticsearch</w:t>
-      </w:r>
-      <w:proofErr w:type="spellEnd"/>
-      <w:r>
-        <w:t xml:space="preserve"># </w:t>
-      </w:r>
-      <w:proofErr w:type="spellStart"/>
-      <w:r>
-        <w:t>ip</w:t>
-      </w:r>
-      <w:proofErr w:type="spellEnd"/>
-      <w:r>
-        <w:t xml:space="preserve"> </w:t>
-      </w:r>
-      <w:proofErr w:type="spellStart"/>
-      <w:r>
-        <w:t>addr</w:t>
-      </w:r>
-      <w:proofErr w:type="spellEnd"/>
-    </w:p>
-    <w:p>
-      <w:r>
-        <w:t>1: lo: &lt;LOOPBACK</w:t>
-      </w:r>
-      <w:proofErr w:type="gramStart"/>
-      <w:r>
-        <w:t>,UP,LOWER</w:t>
-      </w:r>
-      <w:proofErr w:type="gramEnd"/>
-      <w:r>
-        <w:t xml:space="preserve">_UP&gt; </w:t>
-      </w:r>
-      <w:proofErr w:type="spellStart"/>
-      <w:r>
-        <w:t>mtu</w:t>
-      </w:r>
-      <w:proofErr w:type="spellEnd"/>
-      <w:r>
-        <w:t xml:space="preserve"> 65536 </w:t>
-      </w:r>
-      <w:proofErr w:type="spellStart"/>
-      <w:r>
-        <w:t>qdisc</w:t>
-      </w:r>
-      <w:proofErr w:type="spellEnd"/>
-      <w:r>
-        <w:t xml:space="preserve"> </w:t>
-      </w:r>
-      <w:proofErr w:type="spellStart"/>
-      <w:r>
-        <w:t>noqueue</w:t>
-      </w:r>
-      <w:proofErr w:type="spellEnd"/>
-      <w:r>
-        <w:t xml:space="preserve"> state UNKNOWN group default </w:t>
-      </w:r>
-      <w:proofErr w:type="spellStart"/>
-      <w:r>
-        <w:t>qlen</w:t>
-      </w:r>
-      <w:proofErr w:type="spellEnd"/>
-      <w:r>
-        <w:t xml:space="preserve"> 1000</w:t>
-      </w:r>
-    </w:p>
-    <w:p>
-      <w:r>
-        <w:t xml:space="preserve">    </w:t>
-      </w:r>
-      <w:proofErr w:type="gramStart"/>
-      <w:r>
-        <w:t>link/loopback</w:t>
-      </w:r>
-      <w:proofErr w:type="gramEnd"/>
-      <w:r>
-        <w:t xml:space="preserve"> 00:00:00:00:00:00 </w:t>
-      </w:r>
-      <w:proofErr w:type="spellStart"/>
-      <w:r>
-        <w:t>brd</w:t>
-      </w:r>
-      <w:proofErr w:type="spellEnd"/>
-      <w:r>
-        <w:t xml:space="preserve"> 00:00:00:00:00:00</w:t>
-      </w:r>
-    </w:p>
-    <w:p>
-      <w:r>
-        <w:t xml:space="preserve">    </w:t>
-      </w:r>
-      <w:proofErr w:type="spellStart"/>
-      <w:proofErr w:type="gramStart"/>
-      <w:r>
-        <w:t>inet</w:t>
-      </w:r>
-      <w:proofErr w:type="spellEnd"/>
-      <w:proofErr w:type="gramEnd"/>
-      <w:r>
-        <w:t xml:space="preserve"> 127.0.0.1/8 scope host lo</w:t>
-      </w:r>
-    </w:p>
-    <w:p>
-      <w:r>
-        <w:t xml:space="preserve">       </w:t>
-      </w:r>
-      <w:proofErr w:type="spellStart"/>
-      <w:proofErr w:type="gramStart"/>
-      <w:r>
-        <w:t>valid_lft</w:t>
-      </w:r>
-      <w:proofErr w:type="spellEnd"/>
-      <w:proofErr w:type="gramEnd"/>
-      <w:r>
-        <w:t xml:space="preserve"> forever </w:t>
-      </w:r>
-      <w:proofErr w:type="spellStart"/>
-      <w:r>
-        <w:t>preferred_lft</w:t>
-      </w:r>
-      <w:proofErr w:type="spellEnd"/>
-      <w:r>
-        <w:t xml:space="preserve"> forever</w:t>
-      </w:r>
-    </w:p>
-    <w:p>
-      <w:r>
-        <w:t>71: eth0@if72: &lt;BROADCAST</w:t>
-      </w:r>
-      <w:proofErr w:type="gramStart"/>
-      <w:r>
-        <w:t>,MULTICAST,UP,LOWER</w:t>
-      </w:r>
-      <w:proofErr w:type="gramEnd"/>
-      <w:r>
-        <w:t xml:space="preserve">_UP&gt; </w:t>
-      </w:r>
-      <w:proofErr w:type="spellStart"/>
-      <w:r>
-        <w:t>mtu</w:t>
-      </w:r>
-      <w:proofErr w:type="spellEnd"/>
-      <w:r>
-        <w:t xml:space="preserve"> 1500 </w:t>
-      </w:r>
-      <w:proofErr w:type="spellStart"/>
-      <w:r>
-        <w:t>qdisc</w:t>
-      </w:r>
-      <w:proofErr w:type="spellEnd"/>
-      <w:r>
-        <w:t xml:space="preserve"> </w:t>
-      </w:r>
-      <w:proofErr w:type="spellStart"/>
-      <w:r>
-        <w:t>noqueue</w:t>
-      </w:r>
-      <w:proofErr w:type="spellEnd"/>
-      <w:r>
-        <w:t xml:space="preserve"> state UP group default</w:t>
-      </w:r>
-    </w:p>
-    <w:p>
-      <w:r>
-        <w:t xml:space="preserve">    </w:t>
-      </w:r>
-      <w:proofErr w:type="gramStart"/>
-      <w:r>
-        <w:t>link/ether</w:t>
-      </w:r>
-      <w:proofErr w:type="gramEnd"/>
-      <w:r>
-        <w:t xml:space="preserve"> 02:42:ac:11:00:03 </w:t>
-      </w:r>
-      <w:proofErr w:type="spellStart"/>
-      <w:r>
-        <w:t>brd</w:t>
-      </w:r>
-      <w:proofErr w:type="spellEnd"/>
-      <w:r>
-        <w:t xml:space="preserve"> </w:t>
-      </w:r>
-      <w:proofErr w:type="spellStart"/>
-      <w:r>
-        <w:t>ff:ff:ff:ff:ff:ff</w:t>
-      </w:r>
-      <w:proofErr w:type="spellEnd"/>
-      <w:r>
-        <w:t xml:space="preserve"> link-</w:t>
-      </w:r>
-      <w:proofErr w:type="spellStart"/>
-      <w:r>
-        <w:t>netnsid</w:t>
-      </w:r>
-      <w:proofErr w:type="spellEnd"/>
-      <w:r>
-        <w:t xml:space="preserve"> 0</w:t>
-      </w:r>
-    </w:p>
-    <w:p>
-      <w:r>
-        <w:t xml:space="preserve">    </w:t>
-      </w:r>
-      <w:proofErr w:type="spellStart"/>
-      <w:proofErr w:type="gramStart"/>
-      <w:r>
-        <w:t>inet</w:t>
-      </w:r>
-      <w:proofErr w:type="spellEnd"/>
-      <w:proofErr w:type="gramEnd"/>
-      <w:r>
-        <w:t xml:space="preserve"> 172.17.0.3/16 </w:t>
-      </w:r>
-      <w:proofErr w:type="spellStart"/>
-      <w:r>
-        <w:t>brd</w:t>
-      </w:r>
-      <w:proofErr w:type="spellEnd"/>
-      <w:r>
-        <w:t xml:space="preserve"> 172.17.255.255 scope global eth0</w:t>
-      </w:r>
-    </w:p>
-    <w:p>
-      <w:pPr>
+        <w:t xml:space="preserve"> logs -f </w:t>
+      </w:r>
+      <w:proofErr w:type="spellStart"/>
+      <w:r>
+        <w:t>kibana</w:t>
+      </w:r>
+      <w:proofErr w:type="spellEnd"/>
+    </w:p>
+    <w:p>
+      <w:r>
         <w:rPr>
           <w:rFonts w:hint="eastAsia"/>
         </w:rPr>
-      </w:pPr>
-      <w:r>
-        <w:t xml:space="preserve">       </w:t>
-      </w:r>
-      <w:proofErr w:type="spellStart"/>
-      <w:proofErr w:type="gramStart"/>
-      <w:r>
-        <w:t>valid_lft</w:t>
-      </w:r>
-      <w:proofErr w:type="spellEnd"/>
-      <w:proofErr w:type="gramEnd"/>
-      <w:r>
-        <w:t xml:space="preserve"> forever </w:t>
-      </w:r>
-      <w:proofErr w:type="spellStart"/>
-      <w:r>
-        <w:t>preferred_lft</w:t>
-      </w:r>
-      <w:proofErr w:type="spellEnd"/>
-      <w:r>
-        <w:t xml:space="preserve"> forever</w:t>
-      </w:r>
-    </w:p>
-    <w:p>
-      <w:pPr>
+        <w:t>等待</w:t>
+      </w:r>
+      <w:r>
         <w:rPr>
           <w:rFonts w:hint="eastAsia"/>
         </w:rPr>
-      </w:pPr>
-    </w:p>
-    <w:p>
-      <w:pPr>
+        <w:t>30</w:t>
+      </w:r>
+      <w:r>
         <w:rPr>
           <w:rFonts w:hint="eastAsia"/>
         </w:rPr>
-      </w:pPr>
+        <w:t>秒，如果出现以下信息，说明启动成功了。</w:t>
+      </w:r>
+    </w:p>
+    <w:p/>
+    <w:p>
+      <w:r>
+        <w:t>{"type":"log","@timestamp":"2020-08-27T03:00:28Z","tags"</w:t>
+      </w:r>
+      <w:proofErr w:type="gramStart"/>
+      <w:r>
+        <w:t>:[</w:t>
+      </w:r>
+      <w:proofErr w:type="gramEnd"/>
+      <w:r>
+        <w:t>"listening","info"],"pid":6,"message":"Server running at http://0:5601"}</w:t>
+      </w:r>
     </w:p>
     <w:p>
       <w:pPr>
@@ -6240,155 +6159,6 @@
           <w:rFonts w:hint="eastAsia"/>
         </w:rPr>
       </w:pPr>
-    </w:p>
-    <w:p>
-      <w:pPr>
-        <w:rPr>
-          <w:rFonts w:hint="eastAsia"/>
-        </w:rPr>
-      </w:pPr>
-      <w:r>
-        <w:rPr>
-          <w:rFonts w:hint="eastAsia"/>
-        </w:rPr>
-        <w:t>启动</w:t>
-      </w:r>
-    </w:p>
-    <w:p>
-      <w:proofErr w:type="spellStart"/>
-      <w:proofErr w:type="gramStart"/>
-      <w:r>
-        <w:t>docker</w:t>
-      </w:r>
-      <w:proofErr w:type="spellEnd"/>
-      <w:proofErr w:type="gramEnd"/>
-      <w:r>
-        <w:t xml:space="preserve"> run -d \</w:t>
-      </w:r>
-    </w:p>
-    <w:p>
-      <w:r>
-        <w:t xml:space="preserve">  --name=</w:t>
-      </w:r>
-      <w:proofErr w:type="spellStart"/>
-      <w:r>
-        <w:t>kibana</w:t>
-      </w:r>
-      <w:proofErr w:type="spellEnd"/>
-      <w:r>
-        <w:t xml:space="preserve"> \</w:t>
-      </w:r>
-    </w:p>
-    <w:p>
-      <w:r>
-        <w:t xml:space="preserve">  --restart=always \</w:t>
-      </w:r>
-    </w:p>
-    <w:p>
-      <w:r>
-        <w:t xml:space="preserve">  -p 5601:5601 \</w:t>
-      </w:r>
-    </w:p>
-    <w:p>
-      <w:r>
-        <w:t xml:space="preserve">  -v /data/elk/kibana/config/kibana.yml:/usr/share/kibana/config/kibana.yml \</w:t>
-      </w:r>
-    </w:p>
-    <w:p>
-      <w:pPr>
-        <w:rPr>
-          <w:rFonts w:hint="eastAsia"/>
-        </w:rPr>
-      </w:pPr>
-      <w:r>
-        <w:t xml:space="preserve">  </w:t>
-      </w:r>
-      <w:proofErr w:type="spellStart"/>
-      <w:proofErr w:type="gramStart"/>
-      <w:r>
-        <w:t>kibana</w:t>
-      </w:r>
-      <w:proofErr w:type="spellEnd"/>
-      <w:proofErr w:type="gramEnd"/>
-    </w:p>
-    <w:p>
-      <w:pPr>
-        <w:rPr>
-          <w:rFonts w:hint="eastAsia"/>
-        </w:rPr>
-      </w:pPr>
-    </w:p>
-    <w:p>
-      <w:pPr>
-        <w:rPr>
-          <w:rFonts w:hint="eastAsia"/>
-        </w:rPr>
-      </w:pPr>
-      <w:r>
-        <w:rPr>
-          <w:rFonts w:hint="eastAsia"/>
-        </w:rPr>
-        <w:t>查看日志</w:t>
-      </w:r>
-    </w:p>
-    <w:p/>
-    <w:p>
-      <w:proofErr w:type="spellStart"/>
-      <w:proofErr w:type="gramStart"/>
-      <w:r>
-        <w:t>docker</w:t>
-      </w:r>
-      <w:proofErr w:type="spellEnd"/>
-      <w:proofErr w:type="gramEnd"/>
-      <w:r>
-        <w:t xml:space="preserve"> logs -f </w:t>
-      </w:r>
-      <w:proofErr w:type="spellStart"/>
-      <w:r>
-        <w:t>kibana</w:t>
-      </w:r>
-      <w:proofErr w:type="spellEnd"/>
-    </w:p>
-    <w:p>
-      <w:pPr>
-        <w:rPr>
-          <w:rFonts w:hint="eastAsia"/>
-        </w:rPr>
-      </w:pPr>
-      <w:r>
-        <w:rPr>
-          <w:rFonts w:hint="eastAsia"/>
-        </w:rPr>
-        <w:t>等待</w:t>
-      </w:r>
-      <w:r>
-        <w:rPr>
-          <w:rFonts w:hint="eastAsia"/>
-        </w:rPr>
-        <w:t>30</w:t>
-      </w:r>
-      <w:r>
-        <w:rPr>
-          <w:rFonts w:hint="eastAsia"/>
-        </w:rPr>
-        <w:t>秒，如果出现以下信息，说明启动成功了。</w:t>
-      </w:r>
-    </w:p>
-    <w:p/>
-    <w:p>
-      <w:r>
-        <w:t>{"type":"log","@timestamp":"2020-08-27T03:00:28Z","tags"</w:t>
-      </w:r>
-      <w:proofErr w:type="gramStart"/>
-      <w:r>
-        <w:t>:[</w:t>
-      </w:r>
-      <w:proofErr w:type="gramEnd"/>
-      <w:r>
-        <w:t>"listening","info"],"pid":6,"message":"Server running at http://0:5601"}</w:t>
-      </w:r>
-    </w:p>
-    <w:p>
       <w:r>
         <w:lastRenderedPageBreak/>
         <w:t>{"type":"log","@timestamp":"2020-08-27T03:00:28Z","tags"</w:t>
@@ -6399,8 +6169,249 @@
       </w:r>
       <w:proofErr w:type="gramEnd"/>
       <w:r>
-        <w:t>"info","http","server","Kibana"],"pid":6,"message":"http server running at http://0:5601"}</w:t>
-      </w:r>
+        <w:t xml:space="preserve">"info","http","server","Kibana"],"pid":6,"message":"http server running at </w:t>
+      </w:r>
+      <w:hyperlink r:id="rId10" w:history="1">
+        <w:r>
+          <w:rPr>
+            <w:rStyle w:val="a3"/>
+          </w:rPr>
+          <w:t>http://0:5601</w:t>
+        </w:r>
+      </w:hyperlink>
+      <w:r>
+        <w:t>"}</w:t>
+      </w:r>
+    </w:p>
+    <w:p>
+      <w:pPr>
+        <w:rPr>
+          <w:rFonts w:hint="eastAsia"/>
+        </w:rPr>
+      </w:pPr>
+    </w:p>
+    <w:p>
+      <w:pPr>
+        <w:rPr>
+          <w:rFonts w:hint="eastAsia"/>
+        </w:rPr>
+      </w:pPr>
+    </w:p>
+    <w:p>
+      <w:pPr>
+        <w:pStyle w:val="ab"/>
+        <w:jc w:val="left"/>
+        <w:rPr>
+          <w:rStyle w:val="ac"/>
+          <w:rFonts w:hint="eastAsia"/>
+        </w:rPr>
+      </w:pPr>
+      <w:r>
+        <w:rPr>
+          <w:rStyle w:val="ac"/>
+          <w:rFonts w:hint="eastAsia"/>
+        </w:rPr>
+        <w:t>网络的问题</w:t>
+      </w:r>
+      <w:r>
+        <w:rPr>
+          <w:rStyle w:val="ac"/>
+          <w:rFonts w:hint="eastAsia"/>
+        </w:rPr>
+        <w:t>,</w:t>
+      </w:r>
+      <w:r>
+        <w:rPr>
+          <w:rStyle w:val="ac"/>
+          <w:rFonts w:hint="eastAsia"/>
+        </w:rPr>
+        <w:t>将上面的</w:t>
+      </w:r>
+      <w:r>
+        <w:rPr>
+          <w:rStyle w:val="ac"/>
+          <w:rFonts w:hint="eastAsia"/>
+        </w:rPr>
+        <w:t xml:space="preserve"> </w:t>
+      </w:r>
+      <w:r>
+        <w:rPr>
+          <w:rStyle w:val="ac"/>
+        </w:rPr>
+        <w:t>172.17.0.3</w:t>
+      </w:r>
+      <w:r>
+        <w:rPr>
+          <w:rStyle w:val="ac"/>
+          <w:rFonts w:hint="eastAsia"/>
+        </w:rPr>
+        <w:t xml:space="preserve"> </w:t>
+      </w:r>
+      <w:r>
+        <w:rPr>
+          <w:rStyle w:val="ac"/>
+          <w:rFonts w:hint="eastAsia"/>
+        </w:rPr>
+        <w:t>全部替换成</w:t>
+      </w:r>
+      <w:r>
+        <w:rPr>
+          <w:rStyle w:val="ac"/>
+          <w:rFonts w:hint="eastAsia"/>
+        </w:rPr>
+        <w:t xml:space="preserve"> </w:t>
+      </w:r>
+      <w:proofErr w:type="spellStart"/>
+      <w:r>
+        <w:rPr>
+          <w:rStyle w:val="ac"/>
+        </w:rPr>
+        <w:t>elasticsearch</w:t>
+      </w:r>
+      <w:proofErr w:type="spellEnd"/>
+    </w:p>
+    <w:p>
+      <w:pPr>
+        <w:pStyle w:val="ab"/>
+        <w:jc w:val="left"/>
+        <w:rPr>
+          <w:rStyle w:val="ac"/>
+        </w:rPr>
+      </w:pPr>
+      <w:proofErr w:type="spellStart"/>
+      <w:proofErr w:type="gramStart"/>
+      <w:r>
+        <w:rPr>
+          <w:rStyle w:val="ac"/>
+        </w:rPr>
+        <w:t>docker</w:t>
+      </w:r>
+      <w:proofErr w:type="spellEnd"/>
+      <w:proofErr w:type="gramEnd"/>
+      <w:r>
+        <w:rPr>
+          <w:rStyle w:val="ac"/>
+        </w:rPr>
+        <w:t xml:space="preserve"> network  connect </w:t>
+      </w:r>
+      <w:proofErr w:type="spellStart"/>
+      <w:r>
+        <w:rPr>
+          <w:rStyle w:val="ac"/>
+        </w:rPr>
+        <w:t>eureka_net</w:t>
+      </w:r>
+      <w:proofErr w:type="spellEnd"/>
+      <w:r>
+        <w:rPr>
+          <w:rStyle w:val="ac"/>
+        </w:rPr>
+        <w:t xml:space="preserve"> </w:t>
+      </w:r>
+      <w:proofErr w:type="spellStart"/>
+      <w:r>
+        <w:rPr>
+          <w:rStyle w:val="ac"/>
+        </w:rPr>
+        <w:t>kibana</w:t>
+      </w:r>
+      <w:bookmarkStart w:id="0" w:name="_GoBack"/>
+      <w:bookmarkEnd w:id="0"/>
+      <w:proofErr w:type="spellEnd"/>
+    </w:p>
+    <w:p>
+      <w:pPr>
+        <w:pStyle w:val="ab"/>
+        <w:jc w:val="left"/>
+        <w:rPr>
+          <w:rStyle w:val="ac"/>
+        </w:rPr>
+      </w:pPr>
+      <w:proofErr w:type="spellStart"/>
+      <w:proofErr w:type="gramStart"/>
+      <w:r>
+        <w:rPr>
+          <w:rStyle w:val="ac"/>
+        </w:rPr>
+        <w:t>docker</w:t>
+      </w:r>
+      <w:proofErr w:type="spellEnd"/>
+      <w:proofErr w:type="gramEnd"/>
+      <w:r>
+        <w:rPr>
+          <w:rStyle w:val="ac"/>
+        </w:rPr>
+        <w:t xml:space="preserve"> network  connect </w:t>
+      </w:r>
+      <w:proofErr w:type="spellStart"/>
+      <w:r>
+        <w:rPr>
+          <w:rStyle w:val="ac"/>
+        </w:rPr>
+        <w:t>eureka_net</w:t>
+      </w:r>
+      <w:proofErr w:type="spellEnd"/>
+      <w:r>
+        <w:rPr>
+          <w:rStyle w:val="ac"/>
+        </w:rPr>
+        <w:t xml:space="preserve"> </w:t>
+      </w:r>
+      <w:proofErr w:type="spellStart"/>
+      <w:r>
+        <w:rPr>
+          <w:rStyle w:val="ac"/>
+        </w:rPr>
+        <w:t>logstash</w:t>
+      </w:r>
+      <w:proofErr w:type="spellEnd"/>
+    </w:p>
+    <w:p>
+      <w:pPr>
+        <w:pStyle w:val="ab"/>
+        <w:jc w:val="left"/>
+        <w:rPr>
+          <w:rStyle w:val="ac"/>
+        </w:rPr>
+      </w:pPr>
+      <w:proofErr w:type="spellStart"/>
+      <w:proofErr w:type="gramStart"/>
+      <w:r>
+        <w:rPr>
+          <w:rStyle w:val="ac"/>
+        </w:rPr>
+        <w:t>docker</w:t>
+      </w:r>
+      <w:proofErr w:type="spellEnd"/>
+      <w:proofErr w:type="gramEnd"/>
+      <w:r>
+        <w:rPr>
+          <w:rStyle w:val="ac"/>
+        </w:rPr>
+        <w:t xml:space="preserve"> network  connect </w:t>
+      </w:r>
+      <w:proofErr w:type="spellStart"/>
+      <w:r>
+        <w:rPr>
+          <w:rStyle w:val="ac"/>
+        </w:rPr>
+        <w:t>eureka_net</w:t>
+      </w:r>
+      <w:proofErr w:type="spellEnd"/>
+      <w:r>
+        <w:rPr>
+          <w:rStyle w:val="ac"/>
+        </w:rPr>
+        <w:t xml:space="preserve"> </w:t>
+      </w:r>
+      <w:proofErr w:type="spellStart"/>
+      <w:r>
+        <w:rPr>
+          <w:rStyle w:val="ac"/>
+        </w:rPr>
+        <w:t>elasticsearch</w:t>
+      </w:r>
+      <w:proofErr w:type="spellEnd"/>
     </w:p>
     <w:sectPr>
       <w:pgSz w:w="11906" w:h="16838"/>
@@ -6410,6 +6421,44 @@
     </w:sectPr>
   </w:body>
 </w:document>
+</file>
+
+<file path=word/endnotes.xml><?xml version="1.0" encoding="utf-8"?>
+<w:endnotes xmlns:wpc="http://schemas.microsoft.com/office/word/2010/wordprocessingCanvas" xmlns:mc="http://schemas.openxmlformats.org/markup-compatibility/2006" xmlns:o="urn:schemas-microsoft-com:office:office" xmlns:r="http://schemas.openxmlformats.org/officeDocument/2006/relationships" xmlns:m="http://schemas.openxmlformats.org/officeDocument/2006/math" xmlns:v="urn:schemas-microsoft-com:vml" xmlns:wp14="http://schemas.microsoft.com/office/word/2010/wordprocessingDrawing" xmlns:wp="http://schemas.openxmlformats.org/drawingml/2006/wordprocessingDrawing" xmlns:w10="urn:schemas-microsoft-com:office:word" xmlns:w="http://schemas.openxmlformats.org/wordprocessingml/2006/main" xmlns:w14="http://schemas.microsoft.com/office/word/2010/wordml" xmlns:wpg="http://schemas.microsoft.com/office/word/2010/wordprocessingGroup" xmlns:wpi="http://schemas.microsoft.com/office/word/2010/wordprocessingInk" xmlns:wne="http://schemas.microsoft.com/office/word/2006/wordml" xmlns:wps="http://schemas.microsoft.com/office/word/2010/wordprocessingShape" mc:Ignorable="w14 wp14">
+  <w:endnote w:type="separator" w:id="-1">
+    <w:p>
+      <w:r>
+        <w:separator/>
+      </w:r>
+    </w:p>
+  </w:endnote>
+  <w:endnote w:type="continuationSeparator" w:id="0">
+    <w:p>
+      <w:r>
+        <w:continuationSeparator/>
+      </w:r>
+    </w:p>
+  </w:endnote>
+</w:endnotes>
+</file>
+
+<file path=word/footnotes.xml><?xml version="1.0" encoding="utf-8"?>
+<w:footnotes xmlns:wpc="http://schemas.microsoft.com/office/word/2010/wordprocessingCanvas" xmlns:mc="http://schemas.openxmlformats.org/markup-compatibility/2006" xmlns:o="urn:schemas-microsoft-com:office:office" xmlns:r="http://schemas.openxmlformats.org/officeDocument/2006/relationships" xmlns:m="http://schemas.openxmlformats.org/officeDocument/2006/math" xmlns:v="urn:schemas-microsoft-com:vml" xmlns:wp14="http://schemas.microsoft.com/office/word/2010/wordprocessingDrawing" xmlns:wp="http://schemas.openxmlformats.org/drawingml/2006/wordprocessingDrawing" xmlns:w10="urn:schemas-microsoft-com:office:word" xmlns:w="http://schemas.openxmlformats.org/wordprocessingml/2006/main" xmlns:w14="http://schemas.microsoft.com/office/word/2010/wordml" xmlns:wpg="http://schemas.microsoft.com/office/word/2010/wordprocessingGroup" xmlns:wpi="http://schemas.microsoft.com/office/word/2010/wordprocessingInk" xmlns:wne="http://schemas.microsoft.com/office/word/2006/wordml" xmlns:wps="http://schemas.microsoft.com/office/word/2010/wordprocessingShape" mc:Ignorable="w14 wp14">
+  <w:footnote w:type="separator" w:id="-1">
+    <w:p>
+      <w:r>
+        <w:separator/>
+      </w:r>
+    </w:p>
+  </w:footnote>
+  <w:footnote w:type="continuationSeparator" w:id="0">
+    <w:p>
+      <w:r>
+        <w:continuationSeparator/>
+      </w:r>
+    </w:p>
+  </w:footnote>
+</w:footnotes>
 </file>
 
 <file path=word/numbering.xml><?xml version="1.0" encoding="utf-8"?>
@@ -6693,6 +6742,28 @@
       <w:widowControl w:val="0"/>
       <w:jc w:val="both"/>
     </w:pPr>
+  </w:style>
+  <w:style w:type="paragraph" w:styleId="1">
+    <w:name w:val="heading 1"/>
+    <w:basedOn w:val="a"/>
+    <w:next w:val="a"/>
+    <w:link w:val="1Char"/>
+    <w:uiPriority w:val="9"/>
+    <w:qFormat/>
+    <w:rsid w:val="00BB6A58"/>
+    <w:pPr>
+      <w:keepNext/>
+      <w:keepLines/>
+      <w:spacing w:before="340" w:after="330" w:line="578" w:lineRule="auto"/>
+      <w:outlineLvl w:val="0"/>
+    </w:pPr>
+    <w:rPr>
+      <w:b/>
+      <w:bCs/>
+      <w:kern w:val="44"/>
+      <w:sz w:val="44"/>
+      <w:szCs w:val="44"/>
+    </w:rPr>
   </w:style>
   <w:style w:type="character" w:default="1" w:styleId="a0">
     <w:name w:val="Default Paragraph Font"/>
@@ -6865,6 +6936,184 @@
     <w:basedOn w:val="a0"/>
     <w:rsid w:val="002220AA"/>
   </w:style>
+  <w:style w:type="paragraph" w:styleId="a7">
+    <w:name w:val="header"/>
+    <w:basedOn w:val="a"/>
+    <w:link w:val="Char0"/>
+    <w:uiPriority w:val="99"/>
+    <w:unhideWhenUsed/>
+    <w:rsid w:val="00F348D3"/>
+    <w:pPr>
+      <w:pBdr>
+        <w:bottom w:val="single" w:sz="6" w:space="1" w:color="auto"/>
+      </w:pBdr>
+      <w:tabs>
+        <w:tab w:val="center" w:pos="4153"/>
+        <w:tab w:val="right" w:pos="8306"/>
+      </w:tabs>
+      <w:snapToGrid w:val="0"/>
+      <w:jc w:val="center"/>
+    </w:pPr>
+    <w:rPr>
+      <w:sz w:val="18"/>
+      <w:szCs w:val="18"/>
+    </w:rPr>
+  </w:style>
+  <w:style w:type="character" w:customStyle="1" w:styleId="Char0">
+    <w:name w:val="页眉 Char"/>
+    <w:basedOn w:val="a0"/>
+    <w:link w:val="a7"/>
+    <w:uiPriority w:val="99"/>
+    <w:rsid w:val="00F348D3"/>
+    <w:rPr>
+      <w:sz w:val="18"/>
+      <w:szCs w:val="18"/>
+    </w:rPr>
+  </w:style>
+  <w:style w:type="paragraph" w:styleId="a8">
+    <w:name w:val="footer"/>
+    <w:basedOn w:val="a"/>
+    <w:link w:val="Char1"/>
+    <w:uiPriority w:val="99"/>
+    <w:unhideWhenUsed/>
+    <w:rsid w:val="00F348D3"/>
+    <w:pPr>
+      <w:tabs>
+        <w:tab w:val="center" w:pos="4153"/>
+        <w:tab w:val="right" w:pos="8306"/>
+      </w:tabs>
+      <w:snapToGrid w:val="0"/>
+      <w:jc w:val="left"/>
+    </w:pPr>
+    <w:rPr>
+      <w:sz w:val="18"/>
+      <w:szCs w:val="18"/>
+    </w:rPr>
+  </w:style>
+  <w:style w:type="character" w:customStyle="1" w:styleId="Char1">
+    <w:name w:val="页脚 Char"/>
+    <w:basedOn w:val="a0"/>
+    <w:link w:val="a8"/>
+    <w:uiPriority w:val="99"/>
+    <w:rsid w:val="00F348D3"/>
+    <w:rPr>
+      <w:sz w:val="18"/>
+      <w:szCs w:val="18"/>
+    </w:rPr>
+  </w:style>
+  <w:style w:type="character" w:customStyle="1" w:styleId="1Char">
+    <w:name w:val="标题 1 Char"/>
+    <w:basedOn w:val="a0"/>
+    <w:link w:val="1"/>
+    <w:uiPriority w:val="9"/>
+    <w:rsid w:val="00BB6A58"/>
+    <w:rPr>
+      <w:b/>
+      <w:bCs/>
+      <w:kern w:val="44"/>
+      <w:sz w:val="44"/>
+      <w:szCs w:val="44"/>
+    </w:rPr>
+  </w:style>
+  <w:style w:type="paragraph" w:styleId="a9">
+    <w:name w:val="Subtitle"/>
+    <w:basedOn w:val="a"/>
+    <w:next w:val="a"/>
+    <w:link w:val="Char2"/>
+    <w:uiPriority w:val="11"/>
+    <w:qFormat/>
+    <w:rsid w:val="00BB6A58"/>
+    <w:pPr>
+      <w:spacing w:before="240" w:after="60" w:line="312" w:lineRule="auto"/>
+      <w:jc w:val="center"/>
+      <w:outlineLvl w:val="1"/>
+    </w:pPr>
+    <w:rPr>
+      <w:rFonts w:asciiTheme="majorHAnsi" w:eastAsia="宋体" w:hAnsiTheme="majorHAnsi" w:cstheme="majorBidi"/>
+      <w:b/>
+      <w:bCs/>
+      <w:kern w:val="28"/>
+      <w:sz w:val="32"/>
+      <w:szCs w:val="32"/>
+    </w:rPr>
+  </w:style>
+  <w:style w:type="character" w:customStyle="1" w:styleId="Char2">
+    <w:name w:val="副标题 Char"/>
+    <w:basedOn w:val="a0"/>
+    <w:link w:val="a9"/>
+    <w:uiPriority w:val="11"/>
+    <w:rsid w:val="00BB6A58"/>
+    <w:rPr>
+      <w:rFonts w:asciiTheme="majorHAnsi" w:eastAsia="宋体" w:hAnsiTheme="majorHAnsi" w:cstheme="majorBidi"/>
+      <w:b/>
+      <w:bCs/>
+      <w:kern w:val="28"/>
+      <w:sz w:val="32"/>
+      <w:szCs w:val="32"/>
+    </w:rPr>
+  </w:style>
+  <w:style w:type="character" w:styleId="aa">
+    <w:name w:val="Intense Emphasis"/>
+    <w:basedOn w:val="a0"/>
+    <w:uiPriority w:val="21"/>
+    <w:qFormat/>
+    <w:rsid w:val="00BB6A58"/>
+    <w:rPr>
+      <w:b/>
+      <w:bCs/>
+      <w:i/>
+      <w:iCs/>
+      <w:color w:val="4F81BD" w:themeColor="accent1"/>
+    </w:rPr>
+  </w:style>
+  <w:style w:type="paragraph" w:styleId="ab">
+    <w:name w:val="Intense Quote"/>
+    <w:basedOn w:val="a"/>
+    <w:next w:val="a"/>
+    <w:link w:val="Char3"/>
+    <w:uiPriority w:val="30"/>
+    <w:qFormat/>
+    <w:rsid w:val="00BB6A58"/>
+    <w:pPr>
+      <w:pBdr>
+        <w:bottom w:val="single" w:sz="4" w:space="4" w:color="4F81BD" w:themeColor="accent1"/>
+      </w:pBdr>
+      <w:spacing w:before="200" w:after="280"/>
+      <w:ind w:left="936" w:right="936"/>
+    </w:pPr>
+    <w:rPr>
+      <w:b/>
+      <w:bCs/>
+      <w:i/>
+      <w:iCs/>
+      <w:color w:val="4F81BD" w:themeColor="accent1"/>
+    </w:rPr>
+  </w:style>
+  <w:style w:type="character" w:customStyle="1" w:styleId="Char3">
+    <w:name w:val="明显引用 Char"/>
+    <w:basedOn w:val="a0"/>
+    <w:link w:val="ab"/>
+    <w:uiPriority w:val="30"/>
+    <w:rsid w:val="00BB6A58"/>
+    <w:rPr>
+      <w:b/>
+      <w:bCs/>
+      <w:i/>
+      <w:iCs/>
+      <w:color w:val="4F81BD" w:themeColor="accent1"/>
+    </w:rPr>
+  </w:style>
+  <w:style w:type="character" w:styleId="ac">
+    <w:name w:val="Emphasis"/>
+    <w:basedOn w:val="a0"/>
+    <w:uiPriority w:val="20"/>
+    <w:qFormat/>
+    <w:rsid w:val="00BB6A58"/>
+    <w:rPr>
+      <w:i/>
+      <w:iCs/>
+    </w:rPr>
+  </w:style>
 </w:styles>
 </file>
 
@@ -7028,6 +7277,28 @@
       <w:widowControl w:val="0"/>
       <w:jc w:val="both"/>
     </w:pPr>
+  </w:style>
+  <w:style w:type="paragraph" w:styleId="1">
+    <w:name w:val="heading 1"/>
+    <w:basedOn w:val="a"/>
+    <w:next w:val="a"/>
+    <w:link w:val="1Char"/>
+    <w:uiPriority w:val="9"/>
+    <w:qFormat/>
+    <w:rsid w:val="00BB6A58"/>
+    <w:pPr>
+      <w:keepNext/>
+      <w:keepLines/>
+      <w:spacing w:before="340" w:after="330" w:line="578" w:lineRule="auto"/>
+      <w:outlineLvl w:val="0"/>
+    </w:pPr>
+    <w:rPr>
+      <w:b/>
+      <w:bCs/>
+      <w:kern w:val="44"/>
+      <w:sz w:val="44"/>
+      <w:szCs w:val="44"/>
+    </w:rPr>
   </w:style>
   <w:style w:type="character" w:default="1" w:styleId="a0">
     <w:name w:val="Default Paragraph Font"/>
@@ -7199,6 +7470,184 @@
     <w:name w:val="hljs-comment"/>
     <w:basedOn w:val="a0"/>
     <w:rsid w:val="002220AA"/>
+  </w:style>
+  <w:style w:type="paragraph" w:styleId="a7">
+    <w:name w:val="header"/>
+    <w:basedOn w:val="a"/>
+    <w:link w:val="Char0"/>
+    <w:uiPriority w:val="99"/>
+    <w:unhideWhenUsed/>
+    <w:rsid w:val="00F348D3"/>
+    <w:pPr>
+      <w:pBdr>
+        <w:bottom w:val="single" w:sz="6" w:space="1" w:color="auto"/>
+      </w:pBdr>
+      <w:tabs>
+        <w:tab w:val="center" w:pos="4153"/>
+        <w:tab w:val="right" w:pos="8306"/>
+      </w:tabs>
+      <w:snapToGrid w:val="0"/>
+      <w:jc w:val="center"/>
+    </w:pPr>
+    <w:rPr>
+      <w:sz w:val="18"/>
+      <w:szCs w:val="18"/>
+    </w:rPr>
+  </w:style>
+  <w:style w:type="character" w:customStyle="1" w:styleId="Char0">
+    <w:name w:val="页眉 Char"/>
+    <w:basedOn w:val="a0"/>
+    <w:link w:val="a7"/>
+    <w:uiPriority w:val="99"/>
+    <w:rsid w:val="00F348D3"/>
+    <w:rPr>
+      <w:sz w:val="18"/>
+      <w:szCs w:val="18"/>
+    </w:rPr>
+  </w:style>
+  <w:style w:type="paragraph" w:styleId="a8">
+    <w:name w:val="footer"/>
+    <w:basedOn w:val="a"/>
+    <w:link w:val="Char1"/>
+    <w:uiPriority w:val="99"/>
+    <w:unhideWhenUsed/>
+    <w:rsid w:val="00F348D3"/>
+    <w:pPr>
+      <w:tabs>
+        <w:tab w:val="center" w:pos="4153"/>
+        <w:tab w:val="right" w:pos="8306"/>
+      </w:tabs>
+      <w:snapToGrid w:val="0"/>
+      <w:jc w:val="left"/>
+    </w:pPr>
+    <w:rPr>
+      <w:sz w:val="18"/>
+      <w:szCs w:val="18"/>
+    </w:rPr>
+  </w:style>
+  <w:style w:type="character" w:customStyle="1" w:styleId="Char1">
+    <w:name w:val="页脚 Char"/>
+    <w:basedOn w:val="a0"/>
+    <w:link w:val="a8"/>
+    <w:uiPriority w:val="99"/>
+    <w:rsid w:val="00F348D3"/>
+    <w:rPr>
+      <w:sz w:val="18"/>
+      <w:szCs w:val="18"/>
+    </w:rPr>
+  </w:style>
+  <w:style w:type="character" w:customStyle="1" w:styleId="1Char">
+    <w:name w:val="标题 1 Char"/>
+    <w:basedOn w:val="a0"/>
+    <w:link w:val="1"/>
+    <w:uiPriority w:val="9"/>
+    <w:rsid w:val="00BB6A58"/>
+    <w:rPr>
+      <w:b/>
+      <w:bCs/>
+      <w:kern w:val="44"/>
+      <w:sz w:val="44"/>
+      <w:szCs w:val="44"/>
+    </w:rPr>
+  </w:style>
+  <w:style w:type="paragraph" w:styleId="a9">
+    <w:name w:val="Subtitle"/>
+    <w:basedOn w:val="a"/>
+    <w:next w:val="a"/>
+    <w:link w:val="Char2"/>
+    <w:uiPriority w:val="11"/>
+    <w:qFormat/>
+    <w:rsid w:val="00BB6A58"/>
+    <w:pPr>
+      <w:spacing w:before="240" w:after="60" w:line="312" w:lineRule="auto"/>
+      <w:jc w:val="center"/>
+      <w:outlineLvl w:val="1"/>
+    </w:pPr>
+    <w:rPr>
+      <w:rFonts w:asciiTheme="majorHAnsi" w:eastAsia="宋体" w:hAnsiTheme="majorHAnsi" w:cstheme="majorBidi"/>
+      <w:b/>
+      <w:bCs/>
+      <w:kern w:val="28"/>
+      <w:sz w:val="32"/>
+      <w:szCs w:val="32"/>
+    </w:rPr>
+  </w:style>
+  <w:style w:type="character" w:customStyle="1" w:styleId="Char2">
+    <w:name w:val="副标题 Char"/>
+    <w:basedOn w:val="a0"/>
+    <w:link w:val="a9"/>
+    <w:uiPriority w:val="11"/>
+    <w:rsid w:val="00BB6A58"/>
+    <w:rPr>
+      <w:rFonts w:asciiTheme="majorHAnsi" w:eastAsia="宋体" w:hAnsiTheme="majorHAnsi" w:cstheme="majorBidi"/>
+      <w:b/>
+      <w:bCs/>
+      <w:kern w:val="28"/>
+      <w:sz w:val="32"/>
+      <w:szCs w:val="32"/>
+    </w:rPr>
+  </w:style>
+  <w:style w:type="character" w:styleId="aa">
+    <w:name w:val="Intense Emphasis"/>
+    <w:basedOn w:val="a0"/>
+    <w:uiPriority w:val="21"/>
+    <w:qFormat/>
+    <w:rsid w:val="00BB6A58"/>
+    <w:rPr>
+      <w:b/>
+      <w:bCs/>
+      <w:i/>
+      <w:iCs/>
+      <w:color w:val="4F81BD" w:themeColor="accent1"/>
+    </w:rPr>
+  </w:style>
+  <w:style w:type="paragraph" w:styleId="ab">
+    <w:name w:val="Intense Quote"/>
+    <w:basedOn w:val="a"/>
+    <w:next w:val="a"/>
+    <w:link w:val="Char3"/>
+    <w:uiPriority w:val="30"/>
+    <w:qFormat/>
+    <w:rsid w:val="00BB6A58"/>
+    <w:pPr>
+      <w:pBdr>
+        <w:bottom w:val="single" w:sz="4" w:space="4" w:color="4F81BD" w:themeColor="accent1"/>
+      </w:pBdr>
+      <w:spacing w:before="200" w:after="280"/>
+      <w:ind w:left="936" w:right="936"/>
+    </w:pPr>
+    <w:rPr>
+      <w:b/>
+      <w:bCs/>
+      <w:i/>
+      <w:iCs/>
+      <w:color w:val="4F81BD" w:themeColor="accent1"/>
+    </w:rPr>
+  </w:style>
+  <w:style w:type="character" w:customStyle="1" w:styleId="Char3">
+    <w:name w:val="明显引用 Char"/>
+    <w:basedOn w:val="a0"/>
+    <w:link w:val="ab"/>
+    <w:uiPriority w:val="30"/>
+    <w:rsid w:val="00BB6A58"/>
+    <w:rPr>
+      <w:b/>
+      <w:bCs/>
+      <w:i/>
+      <w:iCs/>
+      <w:color w:val="4F81BD" w:themeColor="accent1"/>
+    </w:rPr>
+  </w:style>
+  <w:style w:type="character" w:styleId="ac">
+    <w:name w:val="Emphasis"/>
+    <w:basedOn w:val="a0"/>
+    <w:uiPriority w:val="20"/>
+    <w:qFormat/>
+    <w:rsid w:val="00BB6A58"/>
+    <w:rPr>
+      <w:i/>
+      <w:iCs/>
+    </w:rPr>
   </w:style>
 </w:styles>
 </file>
